--- a/files/Resume.docx
+++ b/files/Resume.docx
@@ -1,12 +1,14 @@
 
 <file path=word/document.xml><?xml version="1.0" encoding="utf-8"?>
-<w:document xmlns:wpc="http://schemas.microsoft.com/office/word/2010/wordprocessingCanvas" xmlns:cx="http://schemas.microsoft.com/office/drawing/2014/chartex" xmlns:cx1="http://schemas.microsoft.com/office/drawing/2015/9/8/chartex" xmlns:cx2="http://schemas.microsoft.com/office/drawing/2015/10/21/chartex" xmlns:cx3="http://schemas.microsoft.com/office/drawing/2016/5/9/chartex" xmlns:cx4="http://schemas.microsoft.com/office/drawing/2016/5/10/chartex" xmlns:cx5="http://schemas.microsoft.com/office/drawing/2016/5/11/chartex" xmlns:cx6="http://schemas.microsoft.com/office/drawing/2016/5/12/chartex" xmlns:cx7="http://schemas.microsoft.com/office/drawing/2016/5/13/chartex" xmlns:cx8="http://schemas.microsoft.com/office/drawing/2016/5/14/chartex" xmlns:mc="http://schemas.openxmlformats.org/markup-compatibility/2006" xmlns:aink="http://schemas.microsoft.com/office/drawing/2016/ink" xmlns:am3d="http://schemas.microsoft.com/office/drawing/2017/model3d" xmlns:o="urn:schemas-microsoft-com:office:office" xmlns:r="http://schemas.openxmlformats.org/officeDocument/2006/relationships" xmlns:m="http://schemas.openxmlformats.org/officeDocument/2006/math" xmlns:v="urn:schemas-microsoft-com:vml" xmlns:wp14="http://schemas.microsoft.com/office/word/2010/wordprocessingDrawing" xmlns:wp="http://schemas.openxmlformats.org/drawingml/2006/wordprocessingDrawing" xmlns:w10="urn:schemas-microsoft-com:office:word" xmlns:w="http://schemas.openxmlformats.org/wordprocessingml/2006/main" xmlns:w14="http://schemas.microsoft.com/office/word/2010/wordml" xmlns:w15="http://schemas.microsoft.com/office/word/2012/wordml" xmlns:w16cex="http://schemas.microsoft.com/office/word/2018/wordml/cex" xmlns:w16cid="http://schemas.microsoft.com/office/word/2016/wordml/cid" xmlns:w16="http://schemas.microsoft.com/office/word/2018/wordml" xmlns:w16sdtdh="http://schemas.microsoft.com/office/word/2020/wordml/sdtdatahash" xmlns:w16se="http://schemas.microsoft.com/office/word/2015/wordml/symex" xmlns:wpg="http://schemas.microsoft.com/office/word/2010/wordprocessingGroup" xmlns:wpi="http://schemas.microsoft.com/office/word/2010/wordprocessingInk" xmlns:wne="http://schemas.microsoft.com/office/word/2006/wordml" xmlns:wps="http://schemas.microsoft.com/office/word/2010/wordprocessingShape" mc:Ignorable="w14 w15 w16se w16cid w16 w16cex w16sdtdh wp14">
+<w:document xmlns:o="urn:schemas-microsoft-com:office:office" xmlns:r="http://schemas.openxmlformats.org/officeDocument/2006/relationships" xmlns:v="urn:schemas-microsoft-com:vml" xmlns:w="http://schemas.openxmlformats.org/wordprocessingml/2006/main" xmlns:w10="urn:schemas-microsoft-com:office:word" xmlns:wp="http://schemas.openxmlformats.org/drawingml/2006/wordprocessingDrawing" xmlns:wps="http://schemas.microsoft.com/office/word/2010/wordprocessingShape" xmlns:wpg="http://schemas.microsoft.com/office/word/2010/wordprocessingGroup" xmlns:mc="http://schemas.openxmlformats.org/markup-compatibility/2006" xmlns:wp14="http://schemas.microsoft.com/office/word/2010/wordprocessingDrawing" xmlns:w14="http://schemas.microsoft.com/office/word/2010/wordml" mc:Ignorable="w14 wp14">
   <w:body>
     <w:p>
       <w:pPr>
-        <w:spacing w:line="400" w:lineRule="exact"/>
+        <w:pStyle w:val="Normal"/>
+        <w:spacing w:lineRule="exact" w:line="400"/>
         <w:jc w:val="center"/>
         <w:rPr>
+          <w:b/>
           <w:b/>
           <w:sz w:val="36"/>
           <w:szCs w:val="32"/>
@@ -23,27 +25,31 @@
     </w:p>
     <w:p>
       <w:pPr>
-        <w:spacing w:line="240" w:lineRule="exact"/>
+        <w:pStyle w:val="Normal"/>
+        <w:spacing w:lineRule="exact" w:line="240"/>
         <w:jc w:val="center"/>
-      </w:pPr>
-      <w:r>
+        <w:rPr/>
+      </w:pPr>
+      <w:r>
+        <w:rPr/>
         <w:t xml:space="preserve">E-mail: </w:t>
       </w:r>
-      <w:hyperlink r:id="rId7">
+      <w:hyperlink r:id="rId2">
         <w:r>
           <w:rPr>
-            <w:rStyle w:val="a3"/>
+            <w:rStyle w:val="InternetLink"/>
           </w:rPr>
           <w:t>havens.teng@gmail.com</w:t>
         </w:r>
       </w:hyperlink>
       <w:r>
+        <w:rPr/>
         <w:t xml:space="preserve"> </w:t>
       </w:r>
-      <w:hyperlink r:id="rId8">
+      <w:hyperlink r:id="rId3">
         <w:r>
           <w:rPr>
-            <w:rStyle w:val="a3"/>
+            <w:rStyle w:val="InternetLink"/>
           </w:rPr>
           <w:t>haotiant</w:t>
         </w:r>
@@ -53,49 +59,41 @@
           <w:color w:val="0563C1"/>
           <w:u w:val="single"/>
         </w:rPr>
-        <w:t>@</w:t>
-      </w:r>
-      <w:r>
-        <w:rPr>
-          <w:color w:val="0563C1"/>
-          <w:u w:val="single"/>
-        </w:rPr>
-        <w:t>cs</w:t>
-      </w:r>
-      <w:r>
-        <w:rPr>
-          <w:color w:val="0563C1"/>
-          <w:u w:val="single"/>
-        </w:rPr>
-        <w:t>.cmu.edu</w:t>
-      </w:r>
-    </w:p>
-    <w:p>
-      <w:pPr>
-        <w:spacing w:line="240" w:lineRule="exact"/>
+        <w:t>@cs.cmu.edu</w:t>
+      </w:r>
+    </w:p>
+    <w:p>
+      <w:pPr>
+        <w:pStyle w:val="Normal"/>
+        <w:spacing w:lineRule="exact" w:line="240"/>
         <w:jc w:val="center"/>
-      </w:pPr>
-      <w:r>
+        <w:rPr/>
+      </w:pPr>
+      <w:r>
+        <w:rPr/>
         <w:t xml:space="preserve">Personal Website: </w:t>
       </w:r>
-      <w:hyperlink r:id="rId9">
+      <w:hyperlink r:id="rId4">
         <w:r>
           <w:rPr>
-            <w:rStyle w:val="a3"/>
+            <w:rStyle w:val="InternetLink"/>
           </w:rPr>
           <w:t>https://haotianteng.github.io/</w:t>
         </w:r>
       </w:hyperlink>
       <w:r>
+        <w:rPr/>
         <w:t xml:space="preserve"> </w:t>
       </w:r>
     </w:p>
     <w:p>
       <w:pPr>
-        <w:widowControl w:val="0"/>
-        <w:spacing w:before="80"/>
-        <w:jc w:val="both"/>
-        <w:rPr>
+        <w:pStyle w:val="Normal"/>
+        <w:widowControl w:val="false"/>
+        <w:spacing w:before="80" w:after="0"/>
+        <w:jc w:val="both"/>
+        <w:rPr>
+          <w:b/>
           <w:b/>
           <w:szCs w:val="22"/>
           <w:u w:val="single"/>
@@ -138,112 +136,23 @@
     </w:p>
     <w:p>
       <w:pPr>
-        <w:widowControl w:val="0"/>
-        <w:spacing w:before="80"/>
+        <w:pStyle w:val="Normal"/>
+        <w:widowControl w:val="false"/>
+        <w:spacing w:before="80" w:after="0"/>
+        <w:rPr/>
       </w:pPr>
       <w:r>
         <w:rPr>
           <w:b/>
           <w:szCs w:val="22"/>
         </w:rPr>
-        <w:t>C</w:t>
-      </w:r>
-      <w:r>
-        <w:rPr>
-          <w:b/>
-          <w:szCs w:val="22"/>
-        </w:rPr>
-        <w:t xml:space="preserve">lustering </w:t>
-      </w:r>
-      <w:r>
-        <w:rPr>
-          <w:b/>
-          <w:szCs w:val="22"/>
-        </w:rPr>
-        <w:t>and visualize t</w:t>
-      </w:r>
-      <w:r>
-        <w:rPr>
-          <w:b/>
-          <w:szCs w:val="22"/>
-        </w:rPr>
-        <w:t xml:space="preserve">he </w:t>
-      </w:r>
-      <w:r>
-        <w:rPr>
-          <w:b/>
-          <w:szCs w:val="22"/>
-        </w:rPr>
-        <w:t xml:space="preserve">single-cell </w:t>
-      </w:r>
-      <w:r>
-        <w:rPr>
-          <w:b/>
-          <w:szCs w:val="22"/>
-        </w:rPr>
-        <w:t>spatial transcriptomics data.</w:t>
-      </w:r>
-      <w:r>
-        <w:rPr>
-          <w:b/>
-          <w:szCs w:val="22"/>
-        </w:rPr>
+        <w:t>Clustering and visualize the single-cell spatial transcriptomics data.</w:t>
         <w:tab/>
-      </w:r>
-      <w:r>
-        <w:rPr>
-          <w:b/>
-          <w:szCs w:val="22"/>
-        </w:rPr>
         <w:tab/>
-      </w:r>
-      <w:r>
-        <w:rPr>
-          <w:b/>
-          <w:szCs w:val="22"/>
-        </w:rPr>
         <w:tab/>
-      </w:r>
-      <w:r>
-        <w:rPr>
-          <w:b/>
-          <w:szCs w:val="22"/>
-        </w:rPr>
         <w:tab/>
-      </w:r>
-      <w:r>
-        <w:rPr>
-          <w:b/>
-          <w:szCs w:val="22"/>
-        </w:rPr>
         <w:tab/>
-      </w:r>
-      <w:r>
-        <w:rPr>
-          <w:b/>
-          <w:szCs w:val="22"/>
-        </w:rPr>
         <w:tab/>
-      </w:r>
-      <w:r>
-        <w:rPr>
-          <w:b/>
-          <w:szCs w:val="22"/>
-        </w:rPr>
-        <w:tab/>
-      </w:r>
-      <w:r>
-        <w:rPr>
-          <w:b/>
-          <w:szCs w:val="22"/>
-        </w:rPr>
-        <w:tab/>
-      </w:r>
-      <w:r>
-        <w:rPr>
-          <w:b/>
-          <w:szCs w:val="22"/>
-        </w:rPr>
         <w:tab/>
         <w:t xml:space="preserve">       </w:t>
       </w:r>
@@ -262,206 +171,254 @@
         <w:t xml:space="preserve"> </w:t>
       </w:r>
       <w:r>
-        <w:t>2019</w:t>
-      </w:r>
-      <w:r>
-        <w:t xml:space="preserve"> - Feb </w:t>
-      </w:r>
-      <w:r>
-        <w:t>2021</w:t>
-      </w:r>
-    </w:p>
-    <w:p>
-      <w:pPr>
-        <w:widowControl w:val="0"/>
-        <w:spacing w:before="80"/>
-        <w:rPr>
+        <w:rPr/>
+        <w:t>2019 - Feb 2021</w:t>
+      </w:r>
+    </w:p>
+    <w:p>
+      <w:pPr>
+        <w:pStyle w:val="Normal"/>
+        <w:widowControl w:val="false"/>
+        <w:spacing w:before="80" w:after="0"/>
+        <w:rPr>
+          <w:b/>
           <w:b/>
           <w:bCs/>
         </w:rPr>
       </w:pPr>
       <w:r>
         <w:rPr>
-          <w:rFonts w:hint="eastAsia"/>
           <w:b/>
           <w:bCs/>
         </w:rPr>
-        <w:t>A</w:t>
-      </w:r>
-      <w:r>
-        <w:rPr>
-          <w:b/>
-          <w:bCs/>
-        </w:rPr>
-        <w:t>dvisor: Prof. Ziv Bar-Joseph</w:t>
-      </w:r>
-    </w:p>
-    <w:p>
-      <w:pPr>
-        <w:widowControl w:val="0"/>
+        <w:t>Advisor: Prof. Ziv Bar-Joseph</w:t>
+      </w:r>
+    </w:p>
+    <w:p>
+      <w:pPr>
+        <w:pStyle w:val="Normal"/>
+        <w:widowControl w:val="false"/>
         <w:numPr>
           <w:ilvl w:val="0"/>
           <w:numId w:val="1"/>
         </w:numPr>
-        <w:spacing w:before="80" w:line="240" w:lineRule="exact"/>
-        <w:jc w:val="both"/>
-      </w:pPr>
-      <w:r>
-        <w:t xml:space="preserve">Developed a dimensional reduction tool for gene expression profile (Program page: </w:t>
-      </w:r>
-      <w:hyperlink r:id="rId10">
+        <w:spacing w:lineRule="exact" w:line="240" w:before="80" w:after="0"/>
+        <w:jc w:val="both"/>
+        <w:rPr/>
+      </w:pPr>
+      <w:r>
+        <w:rPr/>
+        <w:t xml:space="preserve">Developed a dimensional reduction tool for </w:t>
+      </w:r>
+      <w:r>
+        <w:rPr/>
+        <w:t xml:space="preserve">profiling </w:t>
+      </w:r>
+      <w:r>
+        <w:rPr/>
+        <w:t>gene expression.</w:t>
+      </w:r>
+    </w:p>
+    <w:p>
+      <w:pPr>
+        <w:pStyle w:val="Normal"/>
+        <w:widowControl w:val="false"/>
+        <w:numPr>
+          <w:ilvl w:val="0"/>
+          <w:numId w:val="0"/>
+        </w:numPr>
+        <w:spacing w:lineRule="exact" w:line="240" w:before="80" w:after="0"/>
+        <w:ind w:left="420" w:hanging="0"/>
+        <w:jc w:val="both"/>
+        <w:rPr/>
+      </w:pPr>
+      <w:r>
+        <w:rPr/>
+        <w:t xml:space="preserve">(Program page: </w:t>
+      </w:r>
+      <w:hyperlink r:id="rId5">
         <w:r>
           <w:rPr>
-            <w:rStyle w:val="a3"/>
-            <w:color w:val="auto"/>
-            <w:u w:val="none"/>
+            <w:rStyle w:val="InternetLink"/>
+            <w:rFonts w:eastAsia="宋体"/>
+            <w:color w:val="0563C1"/>
+            <w:szCs w:val="20"/>
+            <w:u w:val="single"/>
           </w:rPr>
           <w:t>https://github.com/haotianteng/GECT</w:t>
         </w:r>
       </w:hyperlink>
       <w:r>
+        <w:rPr/>
         <w:t>).</w:t>
       </w:r>
     </w:p>
     <w:p>
       <w:pPr>
-        <w:widowControl w:val="0"/>
+        <w:pStyle w:val="Normal"/>
+        <w:widowControl w:val="false"/>
         <w:numPr>
           <w:ilvl w:val="0"/>
           <w:numId w:val="1"/>
         </w:numPr>
-        <w:spacing w:before="80" w:line="240" w:lineRule="exact"/>
-        <w:jc w:val="both"/>
-      </w:pPr>
-      <w:r>
-        <w:t>Developed a probabilistic Graphical model to clustering the cell from</w:t>
-      </w:r>
-      <w:r>
-        <w:t xml:space="preserve"> real-world</w:t>
-      </w:r>
-      <w:r>
-        <w:t xml:space="preserve"> single-cell spatial gene expression data (Program page: </w:t>
-      </w:r>
-      <w:hyperlink r:id="rId11">
+        <w:spacing w:lineRule="exact" w:line="240" w:before="80" w:after="0"/>
+        <w:jc w:val="both"/>
+        <w:rPr/>
+      </w:pPr>
+      <w:r>
+        <w:rPr/>
+        <w:t xml:space="preserve">Developed a probabilistic </w:t>
+      </w:r>
+      <w:r>
+        <w:rPr>
+          <w:rFonts w:eastAsia="宋体"/>
+          <w:szCs w:val="20"/>
+        </w:rPr>
+        <w:t>g</w:t>
+      </w:r>
+      <w:r>
+        <w:rPr/>
+        <w:t xml:space="preserve">raphical model to clustering the cell from real-world single-cell spatial gene expression data (Program page: </w:t>
+      </w:r>
+      <w:hyperlink r:id="rId6">
         <w:r>
           <w:rPr>
-            <w:rStyle w:val="a3"/>
-            <w:color w:val="auto"/>
-            <w:u w:val="none"/>
+            <w:rStyle w:val="InternetLink"/>
+            <w:rFonts w:eastAsia="宋体"/>
+            <w:color w:val="0563C1"/>
+            <w:szCs w:val="20"/>
+            <w:u w:val="single"/>
           </w:rPr>
           <w:t>https://github.com/haotianteng/FICT</w:t>
         </w:r>
       </w:hyperlink>
       <w:r>
+        <w:rPr/>
         <w:t>).</w:t>
       </w:r>
     </w:p>
     <w:p>
       <w:pPr>
-        <w:widowControl w:val="0"/>
+        <w:pStyle w:val="Normal"/>
+        <w:widowControl w:val="false"/>
         <w:numPr>
           <w:ilvl w:val="0"/>
           <w:numId w:val="1"/>
         </w:numPr>
-        <w:spacing w:before="80" w:line="240" w:lineRule="exact"/>
-        <w:jc w:val="both"/>
-      </w:pPr>
-      <w:r>
-        <w:t xml:space="preserve">Produce a simulation pipeline for validate the spatial transcriptomics clustering tools and benchmark and visualization the clustering result. (Program page: </w:t>
-      </w:r>
-      <w:hyperlink r:id="rId12">
+        <w:spacing w:lineRule="exact" w:line="240" w:before="80" w:after="0"/>
+        <w:jc w:val="both"/>
+        <w:rPr/>
+      </w:pPr>
+      <w:r>
+        <w:rPr/>
+        <w:t>Produce a simulation pipeline for validat</w:t>
+      </w:r>
+      <w:r>
+        <w:rPr/>
+        <w:t>ing</w:t>
+      </w:r>
+      <w:r>
+        <w:rPr/>
+        <w:t xml:space="preserve"> the spatial transcriptomics clustering tools and benchmark</w:t>
+      </w:r>
+      <w:r>
+        <w:rPr/>
+        <w:t>&amp;</w:t>
+      </w:r>
+      <w:r>
+        <w:rPr/>
+        <w:t>visualiz</w:t>
+      </w:r>
+      <w:r>
+        <w:rPr>
+          <w:rFonts w:eastAsia="宋体"/>
+          <w:szCs w:val="20"/>
+        </w:rPr>
+        <w:t>e</w:t>
+      </w:r>
+      <w:r>
+        <w:rPr/>
+        <w:t xml:space="preserve"> the clustering result. (Program page: </w:t>
+      </w:r>
+      <w:hyperlink r:id="rId7">
         <w:r>
           <w:rPr>
-            <w:rStyle w:val="a3"/>
-            <w:color w:val="auto"/>
-            <w:u w:val="none"/>
+            <w:rStyle w:val="InternetLink"/>
+            <w:rFonts w:eastAsia="宋体"/>
+            <w:color w:val="0563C1"/>
+            <w:szCs w:val="20"/>
+            <w:u w:val="single"/>
           </w:rPr>
           <w:t>https://github.com/haotianteng/FICT-SAMPLE</w:t>
         </w:r>
       </w:hyperlink>
       <w:r>
+        <w:rPr/>
         <w:t>)</w:t>
       </w:r>
     </w:p>
     <w:p>
       <w:pPr>
-        <w:widowControl w:val="0"/>
+        <w:pStyle w:val="Normal"/>
+        <w:widowControl w:val="false"/>
         <w:numPr>
           <w:ilvl w:val="0"/>
           <w:numId w:val="1"/>
         </w:numPr>
-        <w:spacing w:before="80" w:line="240" w:lineRule="exact"/>
-        <w:jc w:val="both"/>
-      </w:pPr>
-      <w:r>
+        <w:spacing w:lineRule="exact" w:line="240" w:before="80" w:after="0"/>
+        <w:jc w:val="both"/>
+        <w:rPr/>
+      </w:pPr>
+      <w:r>
+        <w:rPr/>
         <w:t>Conduct differential gene expression analysis and GO term annotation.</w:t>
       </w:r>
     </w:p>
     <w:p>
       <w:pPr>
-        <w:widowControl w:val="0"/>
-        <w:spacing w:before="80" w:line="240" w:lineRule="exact"/>
-        <w:jc w:val="both"/>
-      </w:pPr>
-    </w:p>
-    <w:p>
-      <w:pPr>
-        <w:widowControl w:val="0"/>
-        <w:tabs>
-          <w:tab w:val="left" w:pos="0"/>
-          <w:tab w:val="right" w:pos="10466"/>
-        </w:tabs>
-        <w:spacing w:line="240" w:lineRule="exact"/>
-        <w:jc w:val="both"/>
-      </w:pPr>
-      <w:r>
-        <w:rPr>
-          <w:b/>
-        </w:rPr>
-        <w:t>Using Machine learning algorithm in Nanopore</w:t>
-      </w:r>
-      <w:r>
-        <w:rPr>
-          <w:b/>
-        </w:rPr>
-        <w:t xml:space="preserve"> long-read sequencing</w:t>
-      </w:r>
-      <w:r>
-        <w:rPr>
-          <w:b/>
-        </w:rPr>
-        <w:t xml:space="preserve"> </w:t>
-      </w:r>
-      <w:proofErr w:type="spellStart"/>
-      <w:r>
-        <w:rPr>
-          <w:b/>
-        </w:rPr>
-        <w:t>Basecalling</w:t>
-      </w:r>
-      <w:proofErr w:type="spellEnd"/>
-      <w:r>
+        <w:pStyle w:val="Normal"/>
+        <w:widowControl w:val="false"/>
+        <w:spacing w:lineRule="exact" w:line="240" w:before="80" w:after="0"/>
+        <w:jc w:val="both"/>
+        <w:rPr/>
+      </w:pPr>
+      <w:r>
+        <w:rPr/>
+      </w:r>
+    </w:p>
+    <w:p>
+      <w:pPr>
+        <w:pStyle w:val="Normal"/>
+        <w:widowControl w:val="false"/>
+        <w:tabs>
+          <w:tab w:val="clear" w:pos="420"/>
+          <w:tab w:val="left" w:pos="0" w:leader="none"/>
+          <w:tab w:val="right" w:pos="10466" w:leader="none"/>
+        </w:tabs>
+        <w:spacing w:lineRule="exact" w:line="240"/>
+        <w:jc w:val="both"/>
+        <w:rPr/>
+      </w:pPr>
+      <w:r>
+        <w:rPr>
+          <w:b/>
+        </w:rPr>
+        <w:t>Using Machine learning algorithm in Nanopore long-read sequencing Basecalling</w:t>
+      </w:r>
+      <w:r>
+        <w:rPr/>
         <w:tab/>
-      </w:r>
-      <w:r>
-        <w:t xml:space="preserve">Feb </w:t>
-      </w:r>
-      <w:r>
-        <w:t>2017</w:t>
-      </w:r>
-      <w:r>
-        <w:t xml:space="preserve"> - Jul </w:t>
-      </w:r>
-      <w:r>
-        <w:t>2018</w:t>
-      </w:r>
-    </w:p>
-    <w:p>
-      <w:pPr>
-        <w:widowControl w:val="0"/>
-        <w:spacing w:line="240" w:lineRule="exact"/>
-        <w:jc w:val="both"/>
-        <w:rPr>
+        <w:t>Feb 2017 - Jul 2018</w:t>
+      </w:r>
+    </w:p>
+    <w:p>
+      <w:pPr>
+        <w:pStyle w:val="Normal"/>
+        <w:widowControl w:val="false"/>
+        <w:spacing w:lineRule="exact" w:line="240"/>
+        <w:jc w:val="both"/>
+        <w:rPr>
+          <w:b/>
           <w:b/>
         </w:rPr>
       </w:pPr>
@@ -474,24 +431,19 @@
     </w:p>
     <w:p>
       <w:pPr>
-        <w:widowControl w:val="0"/>
+        <w:pStyle w:val="Normal"/>
+        <w:widowControl w:val="false"/>
         <w:numPr>
           <w:ilvl w:val="0"/>
           <w:numId w:val="1"/>
         </w:numPr>
-        <w:spacing w:line="240" w:lineRule="exact"/>
-        <w:jc w:val="both"/>
-      </w:pPr>
-      <w:r>
-        <w:t xml:space="preserve">Built a deep learning-based </w:t>
-      </w:r>
-      <w:proofErr w:type="spellStart"/>
-      <w:r>
-        <w:t>basecaller</w:t>
-      </w:r>
-      <w:proofErr w:type="spellEnd"/>
-      <w:r>
-        <w:t xml:space="preserve"> </w:t>
+        <w:spacing w:lineRule="exact" w:line="240"/>
+        <w:jc w:val="both"/>
+        <w:rPr/>
+      </w:pPr>
+      <w:r>
+        <w:rPr/>
+        <w:t xml:space="preserve">Built a deep learning-based basecaller </w:t>
       </w:r>
       <w:r>
         <w:rPr>
@@ -501,153 +453,185 @@
         <w:t xml:space="preserve">Chiron </w:t>
       </w:r>
       <w:r>
-        <w:t xml:space="preserve">using </w:t>
-      </w:r>
-      <w:proofErr w:type="spellStart"/>
-      <w:r>
-        <w:t>Tensorflow</w:t>
-      </w:r>
-      <w:proofErr w:type="spellEnd"/>
-      <w:r>
-        <w:t xml:space="preserve">, for Oxford Nanopore sequencer </w:t>
-      </w:r>
-      <w:proofErr w:type="spellStart"/>
-      <w:r>
-        <w:t>basecalling</w:t>
-      </w:r>
-      <w:proofErr w:type="spellEnd"/>
-      <w:r>
-        <w:t xml:space="preserve"> (Program page: </w:t>
-      </w:r>
-      <w:hyperlink r:id="rId13">
+        <w:rPr/>
+        <w:t xml:space="preserve">using Tensorflow, for Oxford Nanopore sequencer basecalling </w:t>
+      </w:r>
+    </w:p>
+    <w:p>
+      <w:pPr>
+        <w:pStyle w:val="Normal"/>
+        <w:widowControl w:val="false"/>
+        <w:numPr>
+          <w:ilvl w:val="0"/>
+          <w:numId w:val="0"/>
+        </w:numPr>
+        <w:spacing w:lineRule="exact" w:line="240"/>
+        <w:ind w:left="420" w:hanging="0"/>
+        <w:jc w:val="both"/>
+        <w:rPr/>
+      </w:pPr>
+      <w:r>
+        <w:rPr/>
+        <w:t xml:space="preserve">(Program page: </w:t>
+      </w:r>
+      <w:hyperlink r:id="rId8">
         <w:r>
           <w:rPr>
-            <w:rStyle w:val="a3"/>
+            <w:rStyle w:val="InternetLink"/>
           </w:rPr>
           <w:t>https://github.com/haotianteng/Chiron</w:t>
         </w:r>
       </w:hyperlink>
       <w:r>
+        <w:rPr/>
         <w:t>)</w:t>
       </w:r>
     </w:p>
     <w:p>
       <w:pPr>
-        <w:widowControl w:val="0"/>
+        <w:pStyle w:val="Normal"/>
+        <w:widowControl w:val="false"/>
         <w:numPr>
           <w:ilvl w:val="0"/>
           <w:numId w:val="1"/>
         </w:numPr>
-        <w:spacing w:line="240" w:lineRule="exact"/>
-        <w:jc w:val="both"/>
-      </w:pPr>
-      <w:r>
-        <w:t xml:space="preserve">Developed a preprocessing tool </w:t>
-      </w:r>
-      <w:proofErr w:type="spellStart"/>
-      <w:r>
-        <w:rPr>
+        <w:spacing w:lineRule="exact" w:line="240"/>
+        <w:jc w:val="both"/>
+        <w:rPr/>
+      </w:pPr>
+      <w:r>
+        <w:rPr/>
+        <w:t xml:space="preserve">Developed a </w:t>
+      </w:r>
+      <w:r>
+        <w:rPr>
+          <w:rFonts w:eastAsia="宋体"/>
+          <w:szCs w:val="20"/>
+        </w:rPr>
+        <w:t>segmentation</w:t>
+      </w:r>
+      <w:r>
+        <w:rPr/>
+        <w:t xml:space="preserve"> tool </w:t>
+      </w:r>
+      <w:r>
+        <w:rPr>
+          <w:rFonts w:eastAsia="宋体"/>
           <w:b/>
           <w:bCs/>
-        </w:rPr>
-        <w:t>Nanopre</w:t>
-      </w:r>
-      <w:proofErr w:type="spellEnd"/>
-      <w:r>
-        <w:t xml:space="preserve"> to identify the </w:t>
-      </w:r>
-      <w:proofErr w:type="spellStart"/>
-      <w:r>
-        <w:t>polyA</w:t>
-      </w:r>
-      <w:proofErr w:type="spellEnd"/>
-      <w:r>
-        <w:t xml:space="preserve"> region in the Nanopore RNA sequencing platform. (Program page: </w:t>
-      </w:r>
-      <w:hyperlink r:id="rId14">
+          <w:szCs w:val="20"/>
+        </w:rPr>
+        <w:t>BoostNano</w:t>
+      </w:r>
+      <w:r>
+        <w:rPr/>
+        <w:t xml:space="preserve"> to identify the polyA region in the Nanopore RNA sequencing platform. (Program page: </w:t>
+      </w:r>
+      <w:hyperlink r:id="rId9">
         <w:r>
           <w:rPr>
-            <w:rStyle w:val="a3"/>
+            <w:rStyle w:val="InternetLink"/>
+            <w:rFonts w:eastAsia="宋体"/>
+            <w:color w:val="0563C1"/>
+            <w:szCs w:val="20"/>
+            <w:u w:val="single"/>
           </w:rPr>
-          <w:t>https://github.com/haotianteng/Nanopre_Tool</w:t>
+          <w:t>https://github.com/haotianteng/</w:t>
+        </w:r>
+        <w:r>
+          <w:rPr>
+            <w:rStyle w:val="InternetLink"/>
+            <w:rFonts w:eastAsia="宋体"/>
+            <w:color w:val="0563C1"/>
+            <w:szCs w:val="20"/>
+            <w:u w:val="single"/>
+          </w:rPr>
+          <w:t>BoostNano</w:t>
         </w:r>
       </w:hyperlink>
       <w:r>
+        <w:rPr/>
         <w:t>)</w:t>
       </w:r>
     </w:p>
     <w:p>
       <w:pPr>
-        <w:widowControl w:val="0"/>
+        <w:pStyle w:val="Normal"/>
+        <w:widowControl w:val="false"/>
         <w:numPr>
           <w:ilvl w:val="0"/>
           <w:numId w:val="1"/>
         </w:numPr>
-        <w:spacing w:line="240" w:lineRule="exact"/>
-        <w:jc w:val="both"/>
-      </w:pPr>
-      <w:r>
-        <w:t xml:space="preserve">Prepared training dataset of DNA and RNA Nanopore </w:t>
-      </w:r>
-      <w:proofErr w:type="spellStart"/>
-      <w:r>
-        <w:t>basecalling</w:t>
-      </w:r>
-      <w:proofErr w:type="spellEnd"/>
-      <w:r>
-        <w:t xml:space="preserve"> reads, using </w:t>
-      </w:r>
-      <w:proofErr w:type="spellStart"/>
-      <w:r>
-        <w:t>Nanoraw</w:t>
-      </w:r>
-      <w:proofErr w:type="spellEnd"/>
-      <w:r>
-        <w:t xml:space="preserve"> and </w:t>
-      </w:r>
-      <w:proofErr w:type="spellStart"/>
-      <w:r>
-        <w:t>graphmap</w:t>
-      </w:r>
-      <w:proofErr w:type="spellEnd"/>
-      <w:r>
-        <w:t xml:space="preserve"> to label the data. </w:t>
-      </w:r>
-    </w:p>
-    <w:p>
-      <w:pPr>
-        <w:widowControl w:val="0"/>
+        <w:spacing w:lineRule="exact" w:line="240"/>
+        <w:jc w:val="both"/>
+        <w:rPr/>
+      </w:pPr>
+      <w:r>
+        <w:rPr/>
+        <w:t xml:space="preserve">Prepared training dataset of DNA and RNA Nanopore basecalling reads, </w:t>
+      </w:r>
+      <w:r>
+        <w:rPr/>
+        <w:t>perform data labeling and data washing</w:t>
+      </w:r>
+      <w:r>
+        <w:rPr/>
+        <w:t xml:space="preserve">. </w:t>
+      </w:r>
+    </w:p>
+    <w:p>
+      <w:pPr>
+        <w:pStyle w:val="Normal"/>
+        <w:widowControl w:val="false"/>
         <w:numPr>
           <w:ilvl w:val="0"/>
           <w:numId w:val="1"/>
         </w:numPr>
-        <w:spacing w:line="240" w:lineRule="exact"/>
-        <w:jc w:val="both"/>
-        <w:rPr>
-          <w:rFonts w:hint="eastAsia"/>
-        </w:rPr>
-      </w:pPr>
-      <w:r>
-        <w:t>Implemented a pipeline in Google Cloud and Google Compute engine for end-to-end genome analysis.</w:t>
-      </w:r>
-    </w:p>
-    <w:p>
-      <w:pPr>
-        <w:widowControl w:val="0"/>
-        <w:spacing w:line="240" w:lineRule="exact"/>
-        <w:jc w:val="both"/>
-      </w:pPr>
-    </w:p>
-    <w:p>
-      <w:pPr>
-        <w:widowControl w:val="0"/>
-        <w:tabs>
-          <w:tab w:val="left" w:pos="0"/>
-          <w:tab w:val="right" w:pos="10466"/>
-        </w:tabs>
-        <w:spacing w:before="80" w:line="240" w:lineRule="exact"/>
-        <w:jc w:val="both"/>
-        <w:rPr>
+        <w:spacing w:lineRule="exact" w:line="240"/>
+        <w:jc w:val="both"/>
+        <w:rPr/>
+      </w:pPr>
+      <w:r>
+        <w:rPr/>
+        <w:t xml:space="preserve">Implemented a pipeline in Google Cloud and Google Compute </w:t>
+      </w:r>
+      <w:r>
+        <w:rPr>
+          <w:rFonts w:eastAsia="宋体"/>
+          <w:szCs w:val="20"/>
+        </w:rPr>
+        <w:t>E</w:t>
+      </w:r>
+      <w:r>
+        <w:rPr/>
+        <w:t>ngine for end-to-end genome analysis.</w:t>
+      </w:r>
+    </w:p>
+    <w:p>
+      <w:pPr>
+        <w:pStyle w:val="Normal"/>
+        <w:widowControl w:val="false"/>
+        <w:spacing w:lineRule="exact" w:line="240"/>
+        <w:jc w:val="both"/>
+        <w:rPr/>
+      </w:pPr>
+      <w:r>
+        <w:rPr/>
+      </w:r>
+    </w:p>
+    <w:p>
+      <w:pPr>
+        <w:pStyle w:val="Normal"/>
+        <w:widowControl w:val="false"/>
+        <w:tabs>
+          <w:tab w:val="clear" w:pos="420"/>
+          <w:tab w:val="left" w:pos="0" w:leader="none"/>
+          <w:tab w:val="right" w:pos="10466" w:leader="none"/>
+        </w:tabs>
+        <w:spacing w:lineRule="exact" w:line="240" w:before="80" w:after="0"/>
+        <w:jc w:val="both"/>
+        <w:rPr>
+          <w:b/>
           <w:b/>
           <w:szCs w:val="22"/>
           <w:u w:val="single"/>
@@ -655,15 +639,27 @@
       </w:pPr>
       <w:r>
         <w:rPr>
+          <w:rFonts w:eastAsia="宋体"/>
           <w:b/>
           <w:sz w:val="24"/>
           <w:szCs w:val="22"/>
           <w:u w:val="single"/>
         </w:rPr>
-        <w:t>Professional</w:t>
-      </w:r>
-      <w:r>
-        <w:rPr>
+        <w:t>P</w:t>
+      </w:r>
+      <w:r>
+        <w:rPr>
+          <w:rFonts w:eastAsia="宋体"/>
+          <w:b/>
+          <w:sz w:val="20"/>
+          <w:szCs w:val="20"/>
+          <w:u w:val="single"/>
+        </w:rPr>
+        <w:t>ROFESSIONAL</w:t>
+      </w:r>
+      <w:r>
+        <w:rPr>
+          <w:rFonts w:eastAsia="宋体"/>
           <w:b/>
           <w:szCs w:val="22"/>
           <w:u w:val="single"/>
@@ -672,6 +668,7 @@
       </w:r>
       <w:r>
         <w:rPr>
+          <w:rFonts w:eastAsia="宋体"/>
           <w:b/>
           <w:sz w:val="24"/>
           <w:szCs w:val="22"/>
@@ -681,23 +678,35 @@
       </w:r>
       <w:r>
         <w:rPr>
+          <w:rFonts w:eastAsia="宋体"/>
           <w:b/>
           <w:szCs w:val="22"/>
           <w:u w:val="single"/>
         </w:rPr>
-        <w:t xml:space="preserve">XPERIENCE                                                                                </w:t>
-      </w:r>
-    </w:p>
-    <w:p>
-      <w:pPr>
-        <w:widowControl w:val="0"/>
-        <w:tabs>
-          <w:tab w:val="left" w:pos="0"/>
-          <w:tab w:val="right" w:pos="10466"/>
-        </w:tabs>
-        <w:spacing w:line="240" w:lineRule="exact"/>
-        <w:jc w:val="both"/>
-        <w:rPr>
+        <w:t>XP</w:t>
+      </w:r>
+      <w:r>
+        <w:rPr>
+          <w:b/>
+          <w:szCs w:val="22"/>
+          <w:u w:val="single"/>
+        </w:rPr>
+        <w:t xml:space="preserve">ERIENCE                                                                                </w:t>
+      </w:r>
+    </w:p>
+    <w:p>
+      <w:pPr>
+        <w:pStyle w:val="Normal"/>
+        <w:widowControl w:val="false"/>
+        <w:tabs>
+          <w:tab w:val="clear" w:pos="420"/>
+          <w:tab w:val="left" w:pos="0" w:leader="none"/>
+          <w:tab w:val="right" w:pos="10466" w:leader="none"/>
+        </w:tabs>
+        <w:spacing w:lineRule="exact" w:line="240"/>
+        <w:jc w:val="both"/>
+        <w:rPr>
+          <w:b/>
           <w:b/>
         </w:rPr>
       </w:pPr>
@@ -710,32 +719,22 @@
     </w:p>
     <w:p>
       <w:pPr>
-        <w:widowControl w:val="0"/>
-        <w:tabs>
-          <w:tab w:val="left" w:pos="0"/>
-          <w:tab w:val="right" w:pos="10466"/>
-        </w:tabs>
-        <w:spacing w:line="240" w:lineRule="exact"/>
-        <w:jc w:val="both"/>
-      </w:pPr>
-      <w:proofErr w:type="spellStart"/>
-      <w:r>
-        <w:rPr>
-          <w:b/>
-        </w:rPr>
-        <w:t>Novogene</w:t>
-      </w:r>
-      <w:proofErr w:type="spellEnd"/>
-      <w:r>
-        <w:rPr>
-          <w:b/>
-        </w:rPr>
-        <w:t xml:space="preserve"> Europe, Beijing, China </w:t>
-      </w:r>
-      <w:r>
-        <w:rPr>
-          <w:b/>
-        </w:rPr>
+        <w:pStyle w:val="Normal"/>
+        <w:widowControl w:val="false"/>
+        <w:tabs>
+          <w:tab w:val="clear" w:pos="420"/>
+          <w:tab w:val="left" w:pos="0" w:leader="none"/>
+          <w:tab w:val="right" w:pos="10466" w:leader="none"/>
+        </w:tabs>
+        <w:spacing w:lineRule="exact" w:line="240"/>
+        <w:jc w:val="both"/>
+        <w:rPr/>
+      </w:pPr>
+      <w:r>
+        <w:rPr>
+          <w:b/>
+        </w:rPr>
+        <w:t xml:space="preserve">Novogene Europe, Beijing, China </w:t>
         <w:tab/>
       </w:r>
       <w:r>
@@ -751,64 +750,104 @@
         <w:t xml:space="preserve"> </w:t>
       </w:r>
       <w:r>
-        <w:t>2018</w:t>
-      </w:r>
-      <w:r>
-        <w:t xml:space="preserve"> - Feb </w:t>
-      </w:r>
-      <w:r>
-        <w:t>2019</w:t>
-      </w:r>
-    </w:p>
-    <w:p>
-      <w:pPr>
-        <w:widowControl w:val="0"/>
+        <w:rPr/>
+        <w:t>2018 - Feb 2019</w:t>
+      </w:r>
+    </w:p>
+    <w:p>
+      <w:pPr>
+        <w:pStyle w:val="Normal"/>
+        <w:widowControl w:val="false"/>
         <w:numPr>
           <w:ilvl w:val="0"/>
           <w:numId w:val="1"/>
         </w:numPr>
         <w:tabs>
-          <w:tab w:val="left" w:pos="0"/>
-          <w:tab w:val="right" w:pos="10466"/>
-        </w:tabs>
-        <w:spacing w:line="240" w:lineRule="exact"/>
-        <w:jc w:val="both"/>
-      </w:pPr>
-      <w:r>
-        <w:t>Optimized the human resequencing and laboratory automation pipeline.</w:t>
-      </w:r>
-    </w:p>
-    <w:p>
-      <w:pPr>
-        <w:widowControl w:val="0"/>
+          <w:tab w:val="clear" w:pos="420"/>
+          <w:tab w:val="left" w:pos="0" w:leader="none"/>
+          <w:tab w:val="right" w:pos="10466" w:leader="none"/>
+        </w:tabs>
+        <w:spacing w:lineRule="exact" w:line="240"/>
+        <w:jc w:val="both"/>
+        <w:rPr/>
+      </w:pPr>
+      <w:r>
+        <w:rPr>
+          <w:rFonts w:eastAsia="宋体"/>
+          <w:szCs w:val="20"/>
+        </w:rPr>
+        <w:t>O</w:t>
+      </w:r>
+      <w:r>
+        <w:rPr/>
+        <w:t xml:space="preserve">ptimized the human resequencing and laboratory automation pipeline </w:t>
+      </w:r>
+      <w:r>
+        <w:rPr/>
+        <w:t>cooperatively</w:t>
+      </w:r>
+      <w:r>
+        <w:rPr/>
+        <w:t xml:space="preserve"> </w:t>
+      </w:r>
+      <w:r>
+        <w:rPr/>
+        <w:t xml:space="preserve">in a </w:t>
+      </w:r>
+      <w:r>
+        <w:rPr>
+          <w:rFonts w:eastAsia="宋体"/>
+          <w:szCs w:val="20"/>
+        </w:rPr>
+        <w:t>medium size group</w:t>
+      </w:r>
+      <w:r>
+        <w:rPr/>
+        <w:t>.</w:t>
+      </w:r>
+    </w:p>
+    <w:p>
+      <w:pPr>
+        <w:pStyle w:val="Normal"/>
+        <w:widowControl w:val="false"/>
         <w:numPr>
           <w:ilvl w:val="0"/>
           <w:numId w:val="1"/>
         </w:numPr>
         <w:tabs>
-          <w:tab w:val="left" w:pos="0"/>
-          <w:tab w:val="right" w:pos="10466"/>
-        </w:tabs>
-        <w:spacing w:line="240" w:lineRule="exact"/>
-        <w:jc w:val="both"/>
-      </w:pPr>
-      <w:r>
+          <w:tab w:val="clear" w:pos="420"/>
+          <w:tab w:val="left" w:pos="0" w:leader="none"/>
+          <w:tab w:val="right" w:pos="10466" w:leader="none"/>
+        </w:tabs>
+        <w:spacing w:lineRule="exact" w:line="240"/>
+        <w:jc w:val="both"/>
+        <w:rPr/>
+      </w:pPr>
+      <w:r>
+        <w:rPr/>
         <w:t>Designed and developed the long-read sequencing platform.</w:t>
       </w:r>
     </w:p>
     <w:p>
       <w:pPr>
-        <w:widowControl w:val="0"/>
-        <w:spacing w:line="240" w:lineRule="exact"/>
-        <w:jc w:val="both"/>
-      </w:pPr>
-    </w:p>
-    <w:p>
-      <w:pPr>
-        <w:widowControl w:val="0"/>
-        <w:spacing w:before="80"/>
-        <w:jc w:val="both"/>
-        <w:rPr>
+        <w:pStyle w:val="Normal"/>
+        <w:widowControl w:val="false"/>
+        <w:spacing w:lineRule="exact" w:line="240"/>
+        <w:jc w:val="both"/>
+        <w:rPr/>
+      </w:pPr>
+      <w:r>
+        <w:rPr/>
+      </w:r>
+    </w:p>
+    <w:p>
+      <w:pPr>
+        <w:pStyle w:val="Normal"/>
+        <w:widowControl w:val="false"/>
+        <w:spacing w:before="80" w:after="0"/>
+        <w:jc w:val="both"/>
+        <w:rPr>
+          <w:b/>
           <w:b/>
           <w:szCs w:val="22"/>
           <w:u w:val="single"/>
@@ -834,16 +873,18 @@
     </w:p>
     <w:p>
       <w:pPr>
-        <w:pStyle w:val="af"/>
+        <w:pStyle w:val="ListParagraph"/>
         <w:numPr>
           <w:ilvl w:val="0"/>
           <w:numId w:val="1"/>
         </w:numPr>
-        <w:spacing w:after="0" w:line="240" w:lineRule="exact"/>
+        <w:spacing w:lineRule="exact" w:line="240" w:before="0" w:after="0"/>
+        <w:contextualSpacing/>
         <w:jc w:val="both"/>
         <w:rPr>
           <w:rFonts w:ascii="Times New Roman" w:hAnsi="Times New Roman"/>
           <w:i/>
+          <w:i/>
           <w:sz w:val="20"/>
           <w:szCs w:val="20"/>
         </w:rPr>
@@ -864,161 +905,72 @@
           <w:sz w:val="20"/>
           <w:szCs w:val="20"/>
         </w:rPr>
-        <w:t>, Yuan, Y., &amp; Bar-Joseph, Z. (2021). Clustering Spatial Transcriptomics Data. (</w:t>
-      </w:r>
-      <w:proofErr w:type="gramStart"/>
-      <w:r>
-        <w:rPr>
-          <w:rFonts w:ascii="Times New Roman" w:hAnsi="Times New Roman"/>
-          <w:sz w:val="20"/>
-          <w:szCs w:val="20"/>
-        </w:rPr>
-        <w:t>in</w:t>
-      </w:r>
-      <w:proofErr w:type="gramEnd"/>
-      <w:r>
-        <w:rPr>
-          <w:rFonts w:ascii="Times New Roman" w:hAnsi="Times New Roman"/>
-          <w:sz w:val="20"/>
-          <w:szCs w:val="20"/>
-        </w:rPr>
-        <w:t xml:space="preserve"> press) Bioinformatics.</w:t>
-      </w:r>
-    </w:p>
-    <w:p>
-      <w:pPr>
-        <w:pStyle w:val="af"/>
+        <w:t>, Yuan, Y., &amp; Bar-Joseph, Z. (2021). Clustering Spatial Transcriptomics Data. (in press) Bioinformatics.</w:t>
+      </w:r>
+    </w:p>
+    <w:p>
+      <w:pPr>
+        <w:pStyle w:val="ListParagraph"/>
         <w:numPr>
           <w:ilvl w:val="0"/>
           <w:numId w:val="1"/>
         </w:numPr>
-        <w:spacing w:after="0" w:line="240" w:lineRule="exact"/>
-        <w:jc w:val="both"/>
+        <w:spacing w:lineRule="exact" w:line="240" w:before="0" w:after="0"/>
+        <w:contextualSpacing/>
+        <w:jc w:val="both"/>
+        <w:rPr>
+          <w:rFonts w:ascii="Times New Roman" w:hAnsi="Times New Roman"/>
+          <w:i/>
+          <w:i/>
+          <w:sz w:val="20"/>
+          <w:szCs w:val="20"/>
+        </w:rPr>
+      </w:pPr>
+      <w:r>
+        <w:rPr>
+          <w:rFonts w:ascii="Times New Roman" w:hAnsi="Times New Roman"/>
+          <w:sz w:val="20"/>
+          <w:szCs w:val="20"/>
+        </w:rPr>
+        <w:t xml:space="preserve">Pitt, M. E., Nguyen, S. H., Duarte, T. P., </w:t>
+      </w:r>
+      <w:r>
+        <w:rPr>
+          <w:rFonts w:ascii="Times New Roman" w:hAnsi="Times New Roman"/>
+          <w:b/>
+          <w:bCs/>
+          <w:sz w:val="20"/>
+          <w:szCs w:val="20"/>
+        </w:rPr>
+        <w:t>Teng, H.</w:t>
+      </w:r>
+      <w:r>
+        <w:rPr>
+          <w:rFonts w:ascii="Times New Roman" w:hAnsi="Times New Roman"/>
+          <w:sz w:val="20"/>
+          <w:szCs w:val="20"/>
+        </w:rPr>
+        <w:t>, Blaskovich, M. A., Cooper, M. A., &amp; Coin, L. J. (2020). Evaluating the genome and resistome of extensively drug-resistant Klebsiella pneumoniae using native DNA and RNA Nanopore sequencing.</w:t>
+      </w:r>
+      <w:r>
         <w:rPr>
           <w:rFonts w:ascii="Times New Roman" w:hAnsi="Times New Roman"/>
           <w:i/>
           <w:sz w:val="20"/>
           <w:szCs w:val="20"/>
         </w:rPr>
-      </w:pPr>
-      <w:r>
-        <w:rPr>
-          <w:rFonts w:ascii="Times New Roman" w:hAnsi="Times New Roman"/>
-          <w:sz w:val="20"/>
-          <w:szCs w:val="20"/>
-        </w:rPr>
-        <w:t xml:space="preserve">Pitt, M. E., Nguyen, S. H., Duarte, T. P., </w:t>
-      </w:r>
-      <w:r>
-        <w:rPr>
-          <w:rFonts w:ascii="Times New Roman" w:hAnsi="Times New Roman"/>
-          <w:b/>
-          <w:bCs/>
-          <w:sz w:val="20"/>
-          <w:szCs w:val="20"/>
-        </w:rPr>
-        <w:t>Teng, H.</w:t>
-      </w:r>
-      <w:r>
-        <w:rPr>
-          <w:rFonts w:ascii="Times New Roman" w:hAnsi="Times New Roman"/>
-          <w:sz w:val="20"/>
-          <w:szCs w:val="20"/>
-        </w:rPr>
-        <w:t xml:space="preserve">, </w:t>
-      </w:r>
-      <w:proofErr w:type="spellStart"/>
-      <w:r>
-        <w:rPr>
-          <w:rFonts w:ascii="Times New Roman" w:hAnsi="Times New Roman"/>
-          <w:sz w:val="20"/>
-          <w:szCs w:val="20"/>
-        </w:rPr>
-        <w:t>Blaskovich</w:t>
-      </w:r>
-      <w:proofErr w:type="spellEnd"/>
-      <w:r>
-        <w:rPr>
-          <w:rFonts w:ascii="Times New Roman" w:hAnsi="Times New Roman"/>
-          <w:sz w:val="20"/>
-          <w:szCs w:val="20"/>
-        </w:rPr>
-        <w:t xml:space="preserve">, M. A., Cooper, M. A., &amp; Coin, L. J. (2020). Evaluating the genome and </w:t>
-      </w:r>
-      <w:proofErr w:type="spellStart"/>
-      <w:r>
-        <w:rPr>
-          <w:rFonts w:ascii="Times New Roman" w:hAnsi="Times New Roman"/>
-          <w:sz w:val="20"/>
-          <w:szCs w:val="20"/>
-        </w:rPr>
-        <w:t>resistome</w:t>
-      </w:r>
-      <w:proofErr w:type="spellEnd"/>
-      <w:r>
-        <w:rPr>
-          <w:rFonts w:ascii="Times New Roman" w:hAnsi="Times New Roman"/>
-          <w:sz w:val="20"/>
-          <w:szCs w:val="20"/>
-        </w:rPr>
-        <w:t xml:space="preserve"> of extensively </w:t>
-      </w:r>
-      <w:proofErr w:type="gramStart"/>
-      <w:r>
-        <w:rPr>
-          <w:rFonts w:ascii="Times New Roman" w:hAnsi="Times New Roman"/>
-          <w:sz w:val="20"/>
-          <w:szCs w:val="20"/>
-        </w:rPr>
-        <w:t>drug-resistant</w:t>
-      </w:r>
-      <w:proofErr w:type="gramEnd"/>
-      <w:r>
-        <w:rPr>
-          <w:rFonts w:ascii="Times New Roman" w:hAnsi="Times New Roman"/>
-          <w:sz w:val="20"/>
-          <w:szCs w:val="20"/>
-        </w:rPr>
-        <w:t xml:space="preserve"> Klebsiella pneumoniae using native DNA and RNA Nanopore sequencing.</w:t>
-      </w:r>
-      <w:r>
-        <w:rPr>
-          <w:rFonts w:ascii="Times New Roman" w:hAnsi="Times New Roman"/>
-          <w:i/>
-          <w:sz w:val="20"/>
-          <w:szCs w:val="20"/>
-        </w:rPr>
-        <w:t> </w:t>
-      </w:r>
-      <w:proofErr w:type="spellStart"/>
-      <w:r>
-        <w:rPr>
-          <w:rFonts w:ascii="Times New Roman" w:hAnsi="Times New Roman"/>
-          <w:i/>
-          <w:sz w:val="20"/>
-          <w:szCs w:val="20"/>
-        </w:rPr>
-        <w:t>GigaScience</w:t>
-      </w:r>
-      <w:proofErr w:type="spellEnd"/>
-      <w:r>
-        <w:rPr>
-          <w:rFonts w:ascii="Times New Roman" w:hAnsi="Times New Roman"/>
-          <w:i/>
-          <w:sz w:val="20"/>
-          <w:szCs w:val="20"/>
-        </w:rPr>
-        <w:t>, 9(2), giaa002.</w:t>
-      </w:r>
-    </w:p>
-    <w:p>
-      <w:pPr>
-        <w:pStyle w:val="af"/>
+        <w:t> GigaScience, 9(2), giaa002.</w:t>
+      </w:r>
+    </w:p>
+    <w:p>
+      <w:pPr>
+        <w:pStyle w:val="ListParagraph"/>
         <w:numPr>
           <w:ilvl w:val="0"/>
           <w:numId w:val="1"/>
         </w:numPr>
-        <w:spacing w:after="0" w:line="240" w:lineRule="exact"/>
+        <w:spacing w:lineRule="exact" w:line="240" w:before="0" w:after="0"/>
+        <w:contextualSpacing/>
         <w:jc w:val="both"/>
         <w:rPr>
           <w:rFonts w:ascii="Times New Roman" w:hAnsi="Times New Roman"/>
@@ -1044,7 +996,6 @@
         </w:rPr>
         <w:t>, Cao, M. D., Hall, M. B., Duarte, T., Wang, S., &amp; Coin, L. J. (2018). Chiron: translating nanopore raw signal directly into nucleotide sequence using deep learning. </w:t>
       </w:r>
-      <w:proofErr w:type="spellStart"/>
       <w:r>
         <w:rPr>
           <w:rFonts w:ascii="Times New Roman" w:hAnsi="Times New Roman"/>
@@ -1052,228 +1003,148 @@
           <w:sz w:val="20"/>
           <w:szCs w:val="20"/>
         </w:rPr>
-        <w:t>GigaScience</w:t>
-      </w:r>
-      <w:proofErr w:type="spellEnd"/>
-      <w:r>
-        <w:rPr>
-          <w:rFonts w:ascii="Times New Roman" w:hAnsi="Times New Roman"/>
-          <w:i/>
-          <w:sz w:val="20"/>
-          <w:szCs w:val="20"/>
-        </w:rPr>
-        <w:t>, 7(5), giy037.</w:t>
-      </w:r>
-    </w:p>
-    <w:p>
-      <w:pPr>
-        <w:pStyle w:val="af"/>
+        <w:t>GigaScience, 7(5), giy037.</w:t>
+      </w:r>
+    </w:p>
+    <w:p>
+      <w:pPr>
+        <w:pStyle w:val="ListParagraph"/>
         <w:numPr>
           <w:ilvl w:val="0"/>
           <w:numId w:val="1"/>
         </w:numPr>
-        <w:spacing w:after="0" w:line="240" w:lineRule="exact"/>
-        <w:jc w:val="both"/>
+        <w:spacing w:lineRule="exact" w:line="240" w:before="0" w:after="0"/>
+        <w:contextualSpacing/>
+        <w:jc w:val="both"/>
+        <w:rPr>
+          <w:rFonts w:ascii="Times New Roman" w:hAnsi="Times New Roman"/>
+          <w:i/>
+          <w:i/>
+          <w:sz w:val="20"/>
+          <w:szCs w:val="20"/>
+        </w:rPr>
+      </w:pPr>
+      <w:r>
+        <w:rPr>
+          <w:rFonts w:ascii="Times New Roman" w:hAnsi="Times New Roman"/>
+          <w:sz w:val="20"/>
+          <w:szCs w:val="20"/>
+        </w:rPr>
+        <w:t xml:space="preserve">Avitan, L., Pujic, Z., Mölter, J., Van De Poll, M., Sun, B., </w:t>
+      </w:r>
+      <w:r>
+        <w:rPr>
+          <w:rFonts w:ascii="Times New Roman" w:hAnsi="Times New Roman"/>
+          <w:b/>
+          <w:bCs/>
+          <w:sz w:val="20"/>
+          <w:szCs w:val="20"/>
+        </w:rPr>
+        <w:t>Teng, H.</w:t>
+      </w:r>
+      <w:r>
+        <w:rPr>
+          <w:rFonts w:ascii="Times New Roman" w:hAnsi="Times New Roman"/>
+          <w:sz w:val="20"/>
+          <w:szCs w:val="20"/>
+        </w:rPr>
+        <w:t>, Amor, R., Scott, E.K. and Goodhill, G.J., 2017. Spontaneous activity in the zebrafish tectum reorganizes over development and is influenced by visual experience.</w:t>
+      </w:r>
+      <w:r>
+        <w:rPr>
+          <w:rFonts w:ascii="Arial;sans-serif" w:hAnsi="Arial;sans-serif"/>
+          <w:color w:val="222222"/>
+          <w:sz w:val="20"/>
+          <w:szCs w:val="20"/>
+        </w:rPr>
+        <w:t> </w:t>
+      </w:r>
+      <w:r>
         <w:rPr>
           <w:rFonts w:ascii="Times New Roman" w:hAnsi="Times New Roman"/>
           <w:i/>
           <w:sz w:val="20"/>
           <w:szCs w:val="20"/>
         </w:rPr>
-      </w:pPr>
-      <w:proofErr w:type="spellStart"/>
-      <w:r>
-        <w:rPr>
-          <w:rFonts w:ascii="Times New Roman" w:hAnsi="Times New Roman"/>
-          <w:sz w:val="20"/>
-          <w:szCs w:val="20"/>
-        </w:rPr>
-        <w:t>Avitan</w:t>
-      </w:r>
-      <w:proofErr w:type="spellEnd"/>
-      <w:r>
-        <w:rPr>
-          <w:rFonts w:ascii="Times New Roman" w:hAnsi="Times New Roman"/>
-          <w:sz w:val="20"/>
-          <w:szCs w:val="20"/>
-        </w:rPr>
-        <w:t xml:space="preserve">, L., </w:t>
-      </w:r>
-      <w:proofErr w:type="spellStart"/>
-      <w:r>
-        <w:rPr>
-          <w:rFonts w:ascii="Times New Roman" w:hAnsi="Times New Roman"/>
-          <w:sz w:val="20"/>
-          <w:szCs w:val="20"/>
-        </w:rPr>
-        <w:t>Pujic</w:t>
-      </w:r>
-      <w:proofErr w:type="spellEnd"/>
-      <w:r>
-        <w:rPr>
-          <w:rFonts w:ascii="Times New Roman" w:hAnsi="Times New Roman"/>
-          <w:sz w:val="20"/>
-          <w:szCs w:val="20"/>
-        </w:rPr>
-        <w:t xml:space="preserve">, Z., </w:t>
-      </w:r>
-      <w:proofErr w:type="spellStart"/>
-      <w:r>
-        <w:rPr>
-          <w:rFonts w:ascii="Times New Roman" w:hAnsi="Times New Roman"/>
-          <w:sz w:val="20"/>
-          <w:szCs w:val="20"/>
-        </w:rPr>
-        <w:t>Mölter</w:t>
-      </w:r>
-      <w:proofErr w:type="spellEnd"/>
-      <w:r>
-        <w:rPr>
-          <w:rFonts w:ascii="Times New Roman" w:hAnsi="Times New Roman"/>
-          <w:sz w:val="20"/>
-          <w:szCs w:val="20"/>
-        </w:rPr>
-        <w:t xml:space="preserve">, J., Van De Poll, M., Sun, B., </w:t>
-      </w:r>
-      <w:r>
-        <w:rPr>
-          <w:rFonts w:ascii="Times New Roman" w:hAnsi="Times New Roman"/>
-          <w:b/>
-          <w:bCs/>
-          <w:sz w:val="20"/>
-          <w:szCs w:val="20"/>
-        </w:rPr>
-        <w:t>Teng, H.</w:t>
-      </w:r>
-      <w:r>
-        <w:rPr>
-          <w:rFonts w:ascii="Times New Roman" w:hAnsi="Times New Roman"/>
-          <w:sz w:val="20"/>
-          <w:szCs w:val="20"/>
-        </w:rPr>
-        <w:t xml:space="preserve">, Amor, R., Scott, E.K. and </w:t>
-      </w:r>
-      <w:proofErr w:type="spellStart"/>
-      <w:r>
-        <w:rPr>
-          <w:rFonts w:ascii="Times New Roman" w:hAnsi="Times New Roman"/>
-          <w:sz w:val="20"/>
-          <w:szCs w:val="20"/>
-        </w:rPr>
-        <w:t>Goodhill</w:t>
-      </w:r>
-      <w:proofErr w:type="spellEnd"/>
-      <w:r>
-        <w:rPr>
-          <w:rFonts w:ascii="Times New Roman" w:hAnsi="Times New Roman"/>
-          <w:sz w:val="20"/>
-          <w:szCs w:val="20"/>
-        </w:rPr>
-        <w:t>, G.J., 2017. Spontaneous activity in the zebrafish tectum reorganizes over development and is influenced by visual experience.</w:t>
-      </w:r>
-      <w:r>
-        <w:rPr>
-          <w:rFonts w:ascii="Arial;sans-serif" w:hAnsi="Arial;sans-serif"/>
-          <w:color w:val="222222"/>
-          <w:sz w:val="20"/>
-          <w:szCs w:val="20"/>
-        </w:rPr>
-        <w:t> </w:t>
-      </w:r>
-      <w:r>
-        <w:rPr>
-          <w:rFonts w:ascii="Times New Roman" w:hAnsi="Times New Roman"/>
-          <w:i/>
-          <w:sz w:val="20"/>
-          <w:szCs w:val="20"/>
-        </w:rPr>
         <w:t>Current Biology, 27(16), pp.2407-2419.</w:t>
       </w:r>
     </w:p>
     <w:p>
       <w:pPr>
-        <w:pStyle w:val="af"/>
-        <w:widowControl w:val="0"/>
+        <w:pStyle w:val="ListParagraph"/>
+        <w:widowControl w:val="false"/>
         <w:numPr>
           <w:ilvl w:val="0"/>
           <w:numId w:val="3"/>
         </w:numPr>
-        <w:spacing w:after="0" w:line="240" w:lineRule="exact"/>
-        <w:jc w:val="both"/>
+        <w:spacing w:lineRule="exact" w:line="240" w:before="0" w:after="0"/>
+        <w:contextualSpacing/>
+        <w:jc w:val="both"/>
+        <w:rPr>
+          <w:rFonts w:ascii="Times New Roman" w:hAnsi="Times New Roman"/>
+          <w:i/>
+          <w:i/>
+          <w:sz w:val="20"/>
+          <w:szCs w:val="20"/>
+        </w:rPr>
+      </w:pPr>
+      <w:r>
+        <w:rPr>
+          <w:rFonts w:ascii="Times New Roman" w:hAnsi="Times New Roman"/>
+          <w:b/>
+          <w:sz w:val="20"/>
+          <w:szCs w:val="20"/>
+        </w:rPr>
+        <w:t>Teng, H.</w:t>
+      </w:r>
+      <w:r>
+        <w:rPr>
+          <w:rFonts w:ascii="Times New Roman" w:hAnsi="Times New Roman"/>
+          <w:sz w:val="20"/>
+          <w:szCs w:val="20"/>
+        </w:rPr>
+        <w:t xml:space="preserve"> “A neuron-muscle circuit model of C.elegans’s locomotion.” </w:t>
+      </w:r>
+      <w:r>
         <w:rPr>
           <w:rFonts w:ascii="Times New Roman" w:hAnsi="Times New Roman"/>
           <w:i/>
           <w:sz w:val="20"/>
           <w:szCs w:val="20"/>
         </w:rPr>
-      </w:pPr>
-      <w:r>
-        <w:rPr>
-          <w:rFonts w:ascii="Times New Roman" w:hAnsi="Times New Roman"/>
-          <w:b/>
-          <w:sz w:val="20"/>
-          <w:szCs w:val="20"/>
-        </w:rPr>
-        <w:t>Teng, H.</w:t>
-      </w:r>
-      <w:r>
+        <w:t>Bachelor of Science Thesis: Peking University, 2015</w:t>
+      </w:r>
+    </w:p>
+    <w:p>
+      <w:pPr>
+        <w:pStyle w:val="ListParagraph"/>
+        <w:widowControl w:val="false"/>
+        <w:spacing w:lineRule="exact" w:line="240" w:before="0" w:after="0"/>
+        <w:ind w:left="0" w:hanging="0"/>
+        <w:contextualSpacing/>
+        <w:jc w:val="both"/>
         <w:rPr>
           <w:rFonts w:ascii="Times New Roman" w:hAnsi="Times New Roman"/>
           <w:sz w:val="20"/>
           <w:szCs w:val="20"/>
         </w:rPr>
-        <w:t xml:space="preserve"> “A neuron-muscle circuit model of </w:t>
-      </w:r>
-      <w:proofErr w:type="spellStart"/>
-      <w:proofErr w:type="gramStart"/>
+      </w:pPr>
       <w:r>
         <w:rPr>
           <w:rFonts w:ascii="Times New Roman" w:hAnsi="Times New Roman"/>
           <w:sz w:val="20"/>
           <w:szCs w:val="20"/>
         </w:rPr>
-        <w:t>C.elegans’s</w:t>
-      </w:r>
-      <w:proofErr w:type="spellEnd"/>
-      <w:proofErr w:type="gramEnd"/>
-      <w:r>
-        <w:rPr>
-          <w:rFonts w:ascii="Times New Roman" w:hAnsi="Times New Roman"/>
-          <w:sz w:val="20"/>
-          <w:szCs w:val="20"/>
-        </w:rPr>
-        <w:t xml:space="preserve"> locomotion.” </w:t>
-      </w:r>
-      <w:r>
-        <w:rPr>
-          <w:rFonts w:ascii="Times New Roman" w:hAnsi="Times New Roman"/>
-          <w:i/>
-          <w:sz w:val="20"/>
-          <w:szCs w:val="20"/>
-        </w:rPr>
-        <w:t>Bachelor of Science Thesis: Peking University, 2015</w:t>
-      </w:r>
-    </w:p>
-    <w:p>
-      <w:pPr>
-        <w:pStyle w:val="af"/>
-        <w:widowControl w:val="0"/>
-        <w:spacing w:after="0" w:line="240" w:lineRule="exact"/>
-        <w:ind w:left="0"/>
-        <w:jc w:val="both"/>
-        <w:rPr>
-          <w:rFonts w:ascii="Times New Roman" w:hAnsi="Times New Roman"/>
-          <w:sz w:val="20"/>
-          <w:szCs w:val="20"/>
-        </w:rPr>
-      </w:pPr>
-    </w:p>
-    <w:p>
-      <w:pPr>
-        <w:widowControl w:val="0"/>
-        <w:spacing w:before="80"/>
-        <w:jc w:val="both"/>
-        <w:rPr>
+      </w:r>
+    </w:p>
+    <w:p>
+      <w:pPr>
+        <w:pStyle w:val="Normal"/>
+        <w:widowControl w:val="false"/>
+        <w:spacing w:before="80" w:after="0"/>
+        <w:jc w:val="both"/>
+        <w:rPr>
+          <w:b/>
           <w:b/>
           <w:u w:val="single"/>
         </w:rPr>
@@ -1296,10 +1167,12 @@
     </w:p>
     <w:p>
       <w:pPr>
-        <w:widowControl w:val="0"/>
-        <w:spacing w:line="240" w:lineRule="exact"/>
+        <w:pStyle w:val="Normal"/>
+        <w:widowControl w:val="false"/>
+        <w:spacing w:lineRule="exact" w:line="240"/>
         <w:ind w:left="100" w:hanging="100"/>
         <w:jc w:val="both"/>
+        <w:rPr/>
       </w:pPr>
       <w:r>
         <w:rPr>
@@ -1308,6 +1181,7 @@
         <w:t>Carnegie Mellon University</w:t>
       </w:r>
       <w:r>
+        <w:rPr/>
         <w:t>,</w:t>
       </w:r>
       <w:r>
@@ -1317,229 +1191,238 @@
         <w:t xml:space="preserve"> </w:t>
       </w:r>
       <w:r>
+        <w:rPr/>
         <w:t>Pittsburgh, United States</w:t>
       </w:r>
     </w:p>
     <w:p>
       <w:pPr>
-        <w:widowControl w:val="0"/>
-        <w:spacing w:line="240" w:lineRule="exact"/>
+        <w:pStyle w:val="Normal"/>
+        <w:widowControl w:val="false"/>
+        <w:spacing w:lineRule="exact" w:line="240"/>
         <w:ind w:left="100" w:hanging="100"/>
         <w:jc w:val="both"/>
-      </w:pPr>
-      <w:r>
+        <w:rPr/>
+      </w:pPr>
+      <w:r>
+        <w:rPr/>
         <w:t>Ph.D., Computational Biology</w:t>
       </w:r>
     </w:p>
     <w:p>
       <w:pPr>
-        <w:widowControl w:val="0"/>
+        <w:pStyle w:val="Normal"/>
+        <w:widowControl w:val="false"/>
         <w:numPr>
           <w:ilvl w:val="0"/>
           <w:numId w:val="1"/>
         </w:numPr>
-        <w:spacing w:line="240" w:lineRule="exact"/>
+        <w:spacing w:lineRule="exact" w:line="240"/>
         <w:ind w:left="100" w:hanging="100"/>
         <w:jc w:val="both"/>
-      </w:pPr>
-      <w:r>
+        <w:rPr/>
+      </w:pPr>
+      <w:r>
+        <w:rPr/>
         <w:t>Advisor: Ziv Bar-Joseph, Machine Learning Department and Computational Biology department,</w:t>
       </w:r>
     </w:p>
     <w:p>
       <w:pPr>
-        <w:widowControl w:val="0"/>
-        <w:spacing w:line="240" w:lineRule="exact"/>
-        <w:ind w:left="840"/>
-        <w:jc w:val="both"/>
-      </w:pPr>
-      <w:r>
-        <w:t xml:space="preserve">        School of Computer Science, Carnegie Mellon University.</w:t>
-      </w:r>
-      <w:r>
+        <w:pStyle w:val="Normal"/>
+        <w:widowControl w:val="false"/>
+        <w:spacing w:lineRule="exact" w:line="240"/>
+        <w:ind w:left="840" w:hanging="0"/>
+        <w:jc w:val="both"/>
+        <w:rPr/>
+      </w:pPr>
+      <w:r>
+        <w:rPr/>
+        <w:t xml:space="preserve">       </w:t>
+      </w:r>
+      <w:r>
+        <w:rPr/>
+        <w:t>School of Computer Science, Carnegie Mellon University.</w:t>
         <w:tab/>
-      </w:r>
-      <w:r>
         <w:tab/>
-      </w:r>
-      <w:r>
         <w:tab/>
-      </w:r>
-      <w:r>
         <w:tab/>
-      </w:r>
-      <w:r>
         <w:tab/>
-      </w:r>
-      <w:r>
         <w:tab/>
-      </w:r>
-      <w:r>
         <w:tab/>
-      </w:r>
-      <w:r>
+        <w:tab/>
+        <w:t xml:space="preserve"> </w:t>
         <w:tab/>
         <w:t xml:space="preserve"> 2020 - present</w:t>
       </w:r>
     </w:p>
     <w:p>
       <w:pPr>
-        <w:widowControl w:val="0"/>
-        <w:tabs>
-          <w:tab w:val="left" w:pos="0"/>
-          <w:tab w:val="right" w:pos="10466"/>
-        </w:tabs>
-        <w:spacing w:line="240" w:lineRule="exact"/>
-        <w:jc w:val="both"/>
-        <w:rPr>
-          <w:rFonts w:hint="eastAsia"/>
+        <w:pStyle w:val="Normal"/>
+        <w:widowControl w:val="false"/>
+        <w:tabs>
+          <w:tab w:val="clear" w:pos="420"/>
+          <w:tab w:val="left" w:pos="0" w:leader="none"/>
+          <w:tab w:val="right" w:pos="10466" w:leader="none"/>
+        </w:tabs>
+        <w:spacing w:lineRule="exact" w:line="240"/>
+        <w:jc w:val="both"/>
+        <w:rPr>
           <w:spacing w:val="-4"/>
         </w:rPr>
       </w:pPr>
       <w:r>
         <w:rPr>
-          <w:rFonts w:hint="eastAsia"/>
           <w:spacing w:val="-4"/>
         </w:rPr>
-        <w:t>C</w:t>
-      </w:r>
-      <w:r>
+        <w:t>Core Courses: Computational Genomics 02-710, Machine Learning 10-701, Deep Reinforcement Learning 10-703, Probabilistic Graphical Models 10-708, Convex Optimization 10-725</w:t>
+      </w:r>
+    </w:p>
+    <w:p>
+      <w:pPr>
+        <w:pStyle w:val="Normal"/>
+        <w:widowControl w:val="false"/>
+        <w:spacing w:lineRule="exact" w:line="240"/>
+        <w:ind w:left="100" w:hanging="100"/>
+        <w:jc w:val="both"/>
+        <w:rPr>
+          <w:b/>
+          <w:b/>
+        </w:rPr>
+      </w:pPr>
+      <w:r>
+        <w:rPr>
+          <w:b/>
+        </w:rPr>
+      </w:r>
+    </w:p>
+    <w:p>
+      <w:pPr>
+        <w:pStyle w:val="Normal"/>
+        <w:widowControl w:val="false"/>
+        <w:spacing w:lineRule="exact" w:line="240"/>
+        <w:ind w:left="100" w:hanging="100"/>
+        <w:jc w:val="both"/>
+        <w:rPr/>
+      </w:pPr>
+      <w:r>
+        <w:rPr>
+          <w:b/>
+        </w:rPr>
+        <w:t>University of Queensland</w:t>
+      </w:r>
+      <w:r>
+        <w:rPr/>
+        <w:t>, Queensland, Australia</w:t>
+      </w:r>
+    </w:p>
+    <w:p>
+      <w:pPr>
+        <w:pStyle w:val="Normal"/>
+        <w:widowControl w:val="false"/>
+        <w:tabs>
+          <w:tab w:val="clear" w:pos="420"/>
+          <w:tab w:val="left" w:pos="0" w:leader="none"/>
+          <w:tab w:val="right" w:pos="10466" w:leader="none"/>
+        </w:tabs>
+        <w:spacing w:lineRule="exact" w:line="240"/>
+        <w:jc w:val="both"/>
+        <w:rPr/>
+      </w:pPr>
+      <w:r>
+        <w:rPr/>
+        <w:t>M.S., Bioinformatics</w:t>
+        <w:tab/>
+        <w:t>2016 - 2019</w:t>
+      </w:r>
+    </w:p>
+    <w:p>
+      <w:pPr>
+        <w:pStyle w:val="Normal"/>
+        <w:widowControl w:val="false"/>
+        <w:spacing w:lineRule="exact" w:line="240"/>
+        <w:ind w:left="100" w:hanging="100"/>
+        <w:jc w:val="both"/>
+        <w:rPr>
+          <w:b/>
+          <w:b/>
+        </w:rPr>
+      </w:pPr>
+      <w:r>
+        <w:rPr>
+          <w:b/>
+        </w:rPr>
+      </w:r>
+    </w:p>
+    <w:p>
+      <w:pPr>
+        <w:pStyle w:val="Normal"/>
+        <w:widowControl w:val="false"/>
+        <w:spacing w:lineRule="exact" w:line="240"/>
+        <w:ind w:left="100" w:hanging="100"/>
+        <w:jc w:val="both"/>
+        <w:rPr/>
+      </w:pPr>
+      <w:r>
+        <w:rPr>
+          <w:b/>
+        </w:rPr>
+        <w:t>Peking University</w:t>
+      </w:r>
+      <w:r>
+        <w:rPr/>
+        <w:t>, Beijing, China</w:t>
+      </w:r>
+    </w:p>
+    <w:p>
+      <w:pPr>
+        <w:pStyle w:val="Normal"/>
+        <w:widowControl w:val="false"/>
+        <w:tabs>
+          <w:tab w:val="clear" w:pos="420"/>
+          <w:tab w:val="left" w:pos="0" w:leader="none"/>
+          <w:tab w:val="right" w:pos="10466" w:leader="none"/>
+        </w:tabs>
+        <w:spacing w:lineRule="exact" w:line="240"/>
+        <w:jc w:val="both"/>
+        <w:rPr/>
+      </w:pPr>
+      <w:r>
+        <w:rPr/>
+        <w:t>B.S., Physics</w:t>
+        <w:tab/>
+        <w:t>2011 - 2015</w:t>
+      </w:r>
+    </w:p>
+    <w:p>
+      <w:pPr>
+        <w:pStyle w:val="Normal"/>
+        <w:widowControl w:val="false"/>
+        <w:tabs>
+          <w:tab w:val="clear" w:pos="420"/>
+          <w:tab w:val="left" w:pos="0" w:leader="none"/>
+          <w:tab w:val="right" w:pos="10466" w:leader="none"/>
+        </w:tabs>
+        <w:spacing w:lineRule="exact" w:line="240"/>
+        <w:jc w:val="both"/>
         <w:rPr>
           <w:spacing w:val="-4"/>
         </w:rPr>
-        <w:t xml:space="preserve">ore Courses: Computational Genomics 02-710, Machine Learning 10-701, </w:t>
-      </w:r>
+      </w:pPr>
       <w:r>
         <w:rPr>
           <w:spacing w:val="-4"/>
         </w:rPr>
-        <w:t>Deep Reinforcement Learning 10-703, Probabilistic Graphical Models 10-708, Convex Optimization 10-725</w:t>
-      </w:r>
-    </w:p>
-    <w:p>
-      <w:pPr>
-        <w:widowControl w:val="0"/>
-        <w:spacing w:line="240" w:lineRule="exact"/>
-        <w:ind w:left="100" w:hanging="100"/>
-        <w:jc w:val="both"/>
-        <w:rPr>
-          <w:b/>
-        </w:rPr>
-      </w:pPr>
-    </w:p>
-    <w:p>
-      <w:pPr>
-        <w:widowControl w:val="0"/>
-        <w:spacing w:line="240" w:lineRule="exact"/>
-        <w:ind w:left="100" w:hanging="100"/>
-        <w:jc w:val="both"/>
-      </w:pPr>
-      <w:r>
-        <w:rPr>
-          <w:b/>
-        </w:rPr>
-        <w:t>University of Queensland</w:t>
-      </w:r>
-      <w:r>
-        <w:t>, Queensland, Australia</w:t>
-      </w:r>
-    </w:p>
-    <w:p>
-      <w:pPr>
-        <w:widowControl w:val="0"/>
-        <w:tabs>
-          <w:tab w:val="left" w:pos="0"/>
-          <w:tab w:val="right" w:pos="10466"/>
-        </w:tabs>
-        <w:spacing w:line="240" w:lineRule="exact"/>
-        <w:jc w:val="both"/>
-      </w:pPr>
-      <w:r>
-        <w:t>M.S., Bioinformatics</w:t>
-      </w:r>
-      <w:r>
-        <w:tab/>
-        <w:t xml:space="preserve">2016 </w:t>
-      </w:r>
-      <w:r>
-        <w:t>-</w:t>
-      </w:r>
-      <w:r>
-        <w:t xml:space="preserve"> 2019</w:t>
-      </w:r>
-    </w:p>
-    <w:p>
-      <w:pPr>
-        <w:widowControl w:val="0"/>
-        <w:spacing w:line="240" w:lineRule="exact"/>
-        <w:ind w:left="100" w:hanging="100"/>
-        <w:jc w:val="both"/>
-        <w:rPr>
-          <w:b/>
-        </w:rPr>
-      </w:pPr>
-    </w:p>
-    <w:p>
-      <w:pPr>
-        <w:widowControl w:val="0"/>
-        <w:spacing w:line="240" w:lineRule="exact"/>
-        <w:ind w:left="100" w:hanging="100"/>
-        <w:jc w:val="both"/>
-      </w:pPr>
-      <w:r>
-        <w:rPr>
-          <w:b/>
-        </w:rPr>
-        <w:t>Peking University</w:t>
-      </w:r>
-      <w:r>
-        <w:t>, Beijing, China</w:t>
-      </w:r>
-    </w:p>
-    <w:p>
-      <w:pPr>
-        <w:widowControl w:val="0"/>
-        <w:tabs>
-          <w:tab w:val="left" w:pos="0"/>
-          <w:tab w:val="right" w:pos="10466"/>
-        </w:tabs>
-        <w:spacing w:line="240" w:lineRule="exact"/>
-        <w:jc w:val="both"/>
-      </w:pPr>
-      <w:r>
-        <w:t>B.S., Physics</w:t>
-      </w:r>
-      <w:r>
-        <w:tab/>
-        <w:t xml:space="preserve">2011 </w:t>
-      </w:r>
-      <w:r>
-        <w:t>-</w:t>
-      </w:r>
-      <w:r>
-        <w:t xml:space="preserve"> 2015</w:t>
-      </w:r>
-    </w:p>
-    <w:p>
-      <w:pPr>
-        <w:widowControl w:val="0"/>
-        <w:tabs>
-          <w:tab w:val="left" w:pos="0"/>
-          <w:tab w:val="right" w:pos="10466"/>
-        </w:tabs>
-        <w:spacing w:line="240" w:lineRule="exact"/>
-        <w:jc w:val="both"/>
-        <w:rPr>
-          <w:spacing w:val="-4"/>
-        </w:rPr>
-      </w:pPr>
-    </w:p>
-    <w:p>
-      <w:pPr>
-        <w:widowControl w:val="0"/>
-        <w:spacing w:before="80"/>
-        <w:jc w:val="both"/>
-        <w:rPr>
+      </w:r>
+    </w:p>
+    <w:p>
+      <w:pPr>
+        <w:pStyle w:val="Normal"/>
+        <w:widowControl w:val="false"/>
+        <w:spacing w:before="80" w:after="0"/>
+        <w:jc w:val="both"/>
+        <w:rPr>
+          <w:b/>
           <w:b/>
           <w:u w:val="single"/>
         </w:rPr>
@@ -1562,13 +1445,13 @@
     </w:p>
     <w:p>
       <w:pPr>
-        <w:pStyle w:val="af"/>
-        <w:widowControl w:val="0"/>
+        <w:pStyle w:val="ListParagraph"/>
+        <w:widowControl w:val="false"/>
         <w:numPr>
           <w:ilvl w:val="0"/>
           <w:numId w:val="2"/>
         </w:numPr>
-        <w:spacing w:line="240" w:lineRule="exact"/>
+        <w:spacing w:lineRule="exact" w:line="240"/>
         <w:jc w:val="both"/>
         <w:rPr>
           <w:rFonts w:ascii="Times New Roman" w:hAnsi="Times New Roman"/>
@@ -1582,7 +1465,7 @@
           <w:sz w:val="20"/>
           <w:szCs w:val="20"/>
         </w:rPr>
-        <w:t xml:space="preserve">Programming: Python, C++, </w:t>
+        <w:t xml:space="preserve">Programming: Python, C++, Bash, </w:t>
       </w:r>
       <w:r>
         <w:rPr>
@@ -1590,177 +1473,51 @@
           <w:sz w:val="20"/>
           <w:szCs w:val="20"/>
         </w:rPr>
-        <w:t>Bash</w:t>
-      </w:r>
-    </w:p>
-    <w:p>
-      <w:pPr>
-        <w:pStyle w:val="af"/>
-        <w:widowControl w:val="0"/>
+        <w:t>MATLAB, R</w:t>
+      </w:r>
+    </w:p>
+    <w:p>
+      <w:pPr>
+        <w:pStyle w:val="ListParagraph"/>
+        <w:widowControl w:val="false"/>
         <w:numPr>
           <w:ilvl w:val="0"/>
           <w:numId w:val="2"/>
         </w:numPr>
-        <w:spacing w:line="240" w:lineRule="exact"/>
-        <w:jc w:val="both"/>
-        <w:rPr>
-          <w:rFonts w:ascii="Times New Roman" w:hAnsi="Times New Roman" w:hint="eastAsia"/>
-          <w:sz w:val="20"/>
-          <w:szCs w:val="20"/>
-        </w:rPr>
-      </w:pPr>
-      <w:proofErr w:type="spellStart"/>
-      <w:r>
+        <w:spacing w:lineRule="exact" w:line="240" w:before="0" w:after="200"/>
+        <w:contextualSpacing/>
+        <w:jc w:val="both"/>
         <w:rPr>
           <w:rFonts w:ascii="Times New Roman" w:hAnsi="Times New Roman"/>
           <w:sz w:val="20"/>
           <w:szCs w:val="20"/>
         </w:rPr>
-        <w:t>Packages&amp;Platforms</w:t>
-      </w:r>
-      <w:proofErr w:type="spellEnd"/>
+      </w:pPr>
       <w:r>
         <w:rPr>
           <w:rFonts w:ascii="Times New Roman" w:hAnsi="Times New Roman"/>
           <w:sz w:val="20"/>
           <w:szCs w:val="20"/>
         </w:rPr>
-        <w:t xml:space="preserve">: </w:t>
-      </w:r>
-      <w:proofErr w:type="spellStart"/>
-      <w:r>
-        <w:rPr>
-          <w:rFonts w:ascii="Times New Roman" w:hAnsi="Times New Roman"/>
-          <w:sz w:val="20"/>
-          <w:szCs w:val="20"/>
-        </w:rPr>
-        <w:t>Tensorflow</w:t>
-      </w:r>
-      <w:proofErr w:type="spellEnd"/>
-      <w:r>
-        <w:rPr>
-          <w:rFonts w:ascii="Times New Roman" w:hAnsi="Times New Roman"/>
-          <w:sz w:val="20"/>
-          <w:szCs w:val="20"/>
-        </w:rPr>
-        <w:t xml:space="preserve">, </w:t>
-      </w:r>
-      <w:proofErr w:type="spellStart"/>
-      <w:r>
-        <w:rPr>
-          <w:rFonts w:ascii="Times New Roman" w:hAnsi="Times New Roman"/>
-          <w:sz w:val="20"/>
-          <w:szCs w:val="20"/>
-        </w:rPr>
-        <w:t>PyTorch</w:t>
-      </w:r>
-      <w:proofErr w:type="spellEnd"/>
-      <w:r>
-        <w:rPr>
-          <w:rFonts w:ascii="Times New Roman" w:hAnsi="Times New Roman"/>
-          <w:sz w:val="20"/>
-          <w:szCs w:val="20"/>
-        </w:rPr>
-        <w:t xml:space="preserve">, </w:t>
-      </w:r>
-      <w:r>
-        <w:rPr>
-          <w:rFonts w:ascii="Times New Roman" w:hAnsi="Times New Roman"/>
-          <w:sz w:val="20"/>
-          <w:szCs w:val="20"/>
-        </w:rPr>
-        <w:t xml:space="preserve">OpenGL, BWA, </w:t>
-      </w:r>
-      <w:proofErr w:type="spellStart"/>
-      <w:r>
-        <w:rPr>
-          <w:rFonts w:ascii="Times New Roman" w:hAnsi="Times New Roman"/>
-          <w:sz w:val="20"/>
-          <w:szCs w:val="20"/>
-        </w:rPr>
-        <w:t>SAMtools</w:t>
-      </w:r>
-      <w:proofErr w:type="spellEnd"/>
-      <w:r>
-        <w:rPr>
-          <w:rFonts w:ascii="Times New Roman" w:hAnsi="Times New Roman"/>
-          <w:sz w:val="20"/>
-          <w:szCs w:val="20"/>
-        </w:rPr>
-        <w:t>, Velvet</w:t>
-      </w:r>
-      <w:r>
-        <w:rPr>
-          <w:rFonts w:ascii="Times New Roman" w:hAnsi="Times New Roman"/>
-          <w:sz w:val="20"/>
-          <w:szCs w:val="20"/>
-        </w:rPr>
-        <w:t>.</w:t>
-      </w:r>
-      <w:r>
-        <w:rPr>
-          <w:rFonts w:ascii="Times New Roman" w:hAnsi="Times New Roman"/>
-          <w:sz w:val="20"/>
-          <w:szCs w:val="20"/>
-        </w:rPr>
-        <w:t xml:space="preserve"> </w:t>
+        <w:t xml:space="preserve">Packages&amp;Platforms: Tensorflow, PyTorch, OpenGL, BWA, SAMtools, Velvet. </w:t>
       </w:r>
     </w:p>
     <w:sectPr>
+      <w:type w:val="nextPage"/>
       <w:pgSz w:w="11906" w:h="16838"/>
-      <w:pgMar w:top="720" w:right="720" w:bottom="720" w:left="720" w:header="0" w:footer="0" w:gutter="0"/>
-      <w:cols w:space="720"/>
-      <w:formProt w:val="0"/>
-      <w:docGrid w:linePitch="312" w:charSpace="1638"/>
+      <w:pgMar w:left="720" w:right="720" w:header="0" w:top="720" w:footer="0" w:bottom="720" w:gutter="0"/>
+      <w:pgNumType w:fmt="decimal"/>
+      <w:formProt w:val="false"/>
+      <w:textDirection w:val="lrTb"/>
+      <w:docGrid w:type="default" w:linePitch="312" w:charSpace="9830"/>
     </w:sectPr>
   </w:body>
 </w:document>
 </file>
 
-<file path=word/endnotes.xml><?xml version="1.0" encoding="utf-8"?>
-<w:endnotes xmlns:wpc="http://schemas.microsoft.com/office/word/2010/wordprocessingCanvas" xmlns:cx="http://schemas.microsoft.com/office/drawing/2014/chartex" xmlns:cx1="http://schemas.microsoft.com/office/drawing/2015/9/8/chartex" xmlns:cx2="http://schemas.microsoft.com/office/drawing/2015/10/21/chartex" xmlns:cx3="http://schemas.microsoft.com/office/drawing/2016/5/9/chartex" xmlns:cx4="http://schemas.microsoft.com/office/drawing/2016/5/10/chartex" xmlns:cx5="http://schemas.microsoft.com/office/drawing/2016/5/11/chartex" xmlns:cx6="http://schemas.microsoft.com/office/drawing/2016/5/12/chartex" xmlns:cx7="http://schemas.microsoft.com/office/drawing/2016/5/13/chartex" xmlns:cx8="http://schemas.microsoft.com/office/drawing/2016/5/14/chartex" xmlns:mc="http://schemas.openxmlformats.org/markup-compatibility/2006" xmlns:aink="http://schemas.microsoft.com/office/drawing/2016/ink" xmlns:am3d="http://schemas.microsoft.com/office/drawing/2017/model3d" xmlns:o="urn:schemas-microsoft-com:office:office" xmlns:r="http://schemas.openxmlformats.org/officeDocument/2006/relationships" xmlns:m="http://schemas.openxmlformats.org/officeDocument/2006/math" xmlns:v="urn:schemas-microsoft-com:vml" xmlns:wp14="http://schemas.microsoft.com/office/word/2010/wordprocessingDrawing" xmlns:wp="http://schemas.openxmlformats.org/drawingml/2006/wordprocessingDrawing" xmlns:w10="urn:schemas-microsoft-com:office:word" xmlns:w="http://schemas.openxmlformats.org/wordprocessingml/2006/main" xmlns:w14="http://schemas.microsoft.com/office/word/2010/wordml" xmlns:w15="http://schemas.microsoft.com/office/word/2012/wordml" xmlns:w16cex="http://schemas.microsoft.com/office/word/2018/wordml/cex" xmlns:w16cid="http://schemas.microsoft.com/office/word/2016/wordml/cid" xmlns:w16="http://schemas.microsoft.com/office/word/2018/wordml" xmlns:w16sdtdh="http://schemas.microsoft.com/office/word/2020/wordml/sdtdatahash" xmlns:w16se="http://schemas.microsoft.com/office/word/2015/wordml/symex" xmlns:wpg="http://schemas.microsoft.com/office/word/2010/wordprocessingGroup" xmlns:wpi="http://schemas.microsoft.com/office/word/2010/wordprocessingInk" xmlns:wne="http://schemas.microsoft.com/office/word/2006/wordml" xmlns:wps="http://schemas.microsoft.com/office/word/2010/wordprocessingShape" mc:Ignorable="w14 w15 w16se w16cid w16 w16cex w16sdtdh wp14">
-  <w:endnote w:type="separator" w:id="-1">
-    <w:p>
-      <w:r>
-        <w:separator/>
-      </w:r>
-    </w:p>
-  </w:endnote>
-  <w:endnote w:type="continuationSeparator" w:id="0">
-    <w:p>
-      <w:r>
-        <w:continuationSeparator/>
-      </w:r>
-    </w:p>
-  </w:endnote>
-</w:endnotes>
-</file>
-
-<file path=word/footnotes.xml><?xml version="1.0" encoding="utf-8"?>
-<w:footnotes xmlns:wpc="http://schemas.microsoft.com/office/word/2010/wordprocessingCanvas" xmlns:cx="http://schemas.microsoft.com/office/drawing/2014/chartex" xmlns:cx1="http://schemas.microsoft.com/office/drawing/2015/9/8/chartex" xmlns:cx2="http://schemas.microsoft.com/office/drawing/2015/10/21/chartex" xmlns:cx3="http://schemas.microsoft.com/office/drawing/2016/5/9/chartex" xmlns:cx4="http://schemas.microsoft.com/office/drawing/2016/5/10/chartex" xmlns:cx5="http://schemas.microsoft.com/office/drawing/2016/5/11/chartex" xmlns:cx6="http://schemas.microsoft.com/office/drawing/2016/5/12/chartex" xmlns:cx7="http://schemas.microsoft.com/office/drawing/2016/5/13/chartex" xmlns:cx8="http://schemas.microsoft.com/office/drawing/2016/5/14/chartex" xmlns:mc="http://schemas.openxmlformats.org/markup-compatibility/2006" xmlns:aink="http://schemas.microsoft.com/office/drawing/2016/ink" xmlns:am3d="http://schemas.microsoft.com/office/drawing/2017/model3d" xmlns:o="urn:schemas-microsoft-com:office:office" xmlns:r="http://schemas.openxmlformats.org/officeDocument/2006/relationships" xmlns:m="http://schemas.openxmlformats.org/officeDocument/2006/math" xmlns:v="urn:schemas-microsoft-com:vml" xmlns:wp14="http://schemas.microsoft.com/office/word/2010/wordprocessingDrawing" xmlns:wp="http://schemas.openxmlformats.org/drawingml/2006/wordprocessingDrawing" xmlns:w10="urn:schemas-microsoft-com:office:word" xmlns:w="http://schemas.openxmlformats.org/wordprocessingml/2006/main" xmlns:w14="http://schemas.microsoft.com/office/word/2010/wordml" xmlns:w15="http://schemas.microsoft.com/office/word/2012/wordml" xmlns:w16cex="http://schemas.microsoft.com/office/word/2018/wordml/cex" xmlns:w16cid="http://schemas.microsoft.com/office/word/2016/wordml/cid" xmlns:w16="http://schemas.microsoft.com/office/word/2018/wordml" xmlns:w16sdtdh="http://schemas.microsoft.com/office/word/2020/wordml/sdtdatahash" xmlns:w16se="http://schemas.microsoft.com/office/word/2015/wordml/symex" xmlns:wpg="http://schemas.microsoft.com/office/word/2010/wordprocessingGroup" xmlns:wpi="http://schemas.microsoft.com/office/word/2010/wordprocessingInk" xmlns:wne="http://schemas.microsoft.com/office/word/2006/wordml" xmlns:wps="http://schemas.microsoft.com/office/word/2010/wordprocessingShape" mc:Ignorable="w14 w15 w16se w16cid w16 w16cex w16sdtdh wp14">
-  <w:footnote w:type="separator" w:id="-1">
-    <w:p>
-      <w:r>
-        <w:separator/>
-      </w:r>
-    </w:p>
-  </w:footnote>
-  <w:footnote w:type="continuationSeparator" w:id="0">
-    <w:p>
-      <w:r>
-        <w:continuationSeparator/>
-      </w:r>
-    </w:p>
-  </w:footnote>
-</w:footnotes>
-</file>
-
 <file path=word/numbering.xml><?xml version="1.0" encoding="utf-8"?>
-<w:numbering xmlns:wpc="http://schemas.microsoft.com/office/word/2010/wordprocessingCanvas" xmlns:cx="http://schemas.microsoft.com/office/drawing/2014/chartex" xmlns:cx1="http://schemas.microsoft.com/office/drawing/2015/9/8/chartex" xmlns:cx2="http://schemas.microsoft.com/office/drawing/2015/10/21/chartex" xmlns:cx3="http://schemas.microsoft.com/office/drawing/2016/5/9/chartex" xmlns:cx4="http://schemas.microsoft.com/office/drawing/2016/5/10/chartex" xmlns:cx5="http://schemas.microsoft.com/office/drawing/2016/5/11/chartex" xmlns:cx6="http://schemas.microsoft.com/office/drawing/2016/5/12/chartex" xmlns:cx7="http://schemas.microsoft.com/office/drawing/2016/5/13/chartex" xmlns:cx8="http://schemas.microsoft.com/office/drawing/2016/5/14/chartex" xmlns:mc="http://schemas.openxmlformats.org/markup-compatibility/2006" xmlns:aink="http://schemas.microsoft.com/office/drawing/2016/ink" xmlns:am3d="http://schemas.microsoft.com/office/drawing/2017/model3d" xmlns:o="urn:schemas-microsoft-com:office:office" xmlns:r="http://schemas.openxmlformats.org/officeDocument/2006/relationships" xmlns:m="http://schemas.openxmlformats.org/officeDocument/2006/math" xmlns:v="urn:schemas-microsoft-com:vml" xmlns:wp14="http://schemas.microsoft.com/office/word/2010/wordprocessingDrawing" xmlns:wp="http://schemas.openxmlformats.org/drawingml/2006/wordprocessingDrawing" xmlns:w10="urn:schemas-microsoft-com:office:word" xmlns:w="http://schemas.openxmlformats.org/wordprocessingml/2006/main" xmlns:w14="http://schemas.microsoft.com/office/word/2010/wordml" xmlns:w15="http://schemas.microsoft.com/office/word/2012/wordml" xmlns:w16cex="http://schemas.microsoft.com/office/word/2018/wordml/cex" xmlns:w16cid="http://schemas.microsoft.com/office/word/2016/wordml/cid" xmlns:w16="http://schemas.microsoft.com/office/word/2018/wordml" xmlns:w16sdtdh="http://schemas.microsoft.com/office/word/2020/wordml/sdtdatahash" xmlns:w16se="http://schemas.microsoft.com/office/word/2015/wordml/symex" xmlns:wpg="http://schemas.microsoft.com/office/word/2010/wordprocessingGroup" xmlns:wpi="http://schemas.microsoft.com/office/word/2010/wordprocessingInk" xmlns:wne="http://schemas.microsoft.com/office/word/2006/wordml" xmlns:wps="http://schemas.microsoft.com/office/word/2010/wordprocessingShape" mc:Ignorable="w14 w15 w16se w16cid w16 w16cex w16sdtdh wp14">
-  <w:abstractNum w:abstractNumId="0" w15:restartNumberingAfterBreak="0">
-    <w:nsid w:val="17281F93"/>
-    <w:multiLevelType w:val="multilevel"/>
-    <w:tmpl w:val="EF88B606"/>
+<w:numbering xmlns:w="http://schemas.openxmlformats.org/wordprocessingml/2006/main" xmlns:o="urn:schemas-microsoft-com:office:office" xmlns:r="http://schemas.openxmlformats.org/officeDocument/2006/relationships" xmlns:v="urn:schemas-microsoft-com:vml">
+  <w:abstractNum w:abstractNumId="1">
     <w:lvl w:ilvl="0">
       <w:start w:val="1"/>
       <w:numFmt w:val="bullet"/>
@@ -1897,10 +1654,7 @@
       </w:rPr>
     </w:lvl>
   </w:abstractNum>
-  <w:abstractNum w:abstractNumId="1" w15:restartNumberingAfterBreak="0">
-    <w:nsid w:val="270E6C70"/>
-    <w:multiLevelType w:val="multilevel"/>
-    <w:tmpl w:val="C924ED0A"/>
+  <w:abstractNum w:abstractNumId="2">
     <w:lvl w:ilvl="0">
       <w:start w:val="1"/>
       <w:numFmt w:val="bullet"/>
@@ -2037,10 +1791,7 @@
       </w:rPr>
     </w:lvl>
   </w:abstractNum>
-  <w:abstractNum w:abstractNumId="2" w15:restartNumberingAfterBreak="0">
-    <w:nsid w:val="2BB152D9"/>
-    <w:multiLevelType w:val="multilevel"/>
-    <w:tmpl w:val="2668A69C"/>
+  <w:abstractNum w:abstractNumId="3">
     <w:lvl w:ilvl="0">
       <w:start w:val="1"/>
       <w:numFmt w:val="bullet"/>
@@ -2177,10 +1928,7 @@
       </w:rPr>
     </w:lvl>
   </w:abstractNum>
-  <w:abstractNum w:abstractNumId="3" w15:restartNumberingAfterBreak="0">
-    <w:nsid w:val="5979525E"/>
-    <w:multiLevelType w:val="multilevel"/>
-    <w:tmpl w:val="67220290"/>
+  <w:abstractNum w:abstractNumId="4">
     <w:lvl w:ilvl="0">
       <w:start w:val="1"/>
       <w:numFmt w:val="none"/>
@@ -2191,7 +1939,7 @@
         <w:tabs>
           <w:tab w:val="num" w:pos="0"/>
         </w:tabs>
-        <w:ind w:left="0" w:firstLine="0"/>
+        <w:ind w:left="0" w:hanging="0"/>
       </w:pPr>
     </w:lvl>
     <w:lvl w:ilvl="1">
@@ -2204,7 +1952,7 @@
         <w:tabs>
           <w:tab w:val="num" w:pos="0"/>
         </w:tabs>
-        <w:ind w:left="0" w:firstLine="0"/>
+        <w:ind w:left="0" w:hanging="0"/>
       </w:pPr>
     </w:lvl>
     <w:lvl w:ilvl="2">
@@ -2217,7 +1965,7 @@
         <w:tabs>
           <w:tab w:val="num" w:pos="0"/>
         </w:tabs>
-        <w:ind w:left="0" w:firstLine="0"/>
+        <w:ind w:left="0" w:hanging="0"/>
       </w:pPr>
     </w:lvl>
     <w:lvl w:ilvl="3">
@@ -2230,7 +1978,7 @@
         <w:tabs>
           <w:tab w:val="num" w:pos="0"/>
         </w:tabs>
-        <w:ind w:left="0" w:firstLine="0"/>
+        <w:ind w:left="0" w:hanging="0"/>
       </w:pPr>
     </w:lvl>
     <w:lvl w:ilvl="4">
@@ -2243,7 +1991,7 @@
         <w:tabs>
           <w:tab w:val="num" w:pos="0"/>
         </w:tabs>
-        <w:ind w:left="0" w:firstLine="0"/>
+        <w:ind w:left="0" w:hanging="0"/>
       </w:pPr>
     </w:lvl>
     <w:lvl w:ilvl="5">
@@ -2256,7 +2004,7 @@
         <w:tabs>
           <w:tab w:val="num" w:pos="0"/>
         </w:tabs>
-        <w:ind w:left="0" w:firstLine="0"/>
+        <w:ind w:left="0" w:hanging="0"/>
       </w:pPr>
     </w:lvl>
     <w:lvl w:ilvl="6">
@@ -2269,7 +2017,7 @@
         <w:tabs>
           <w:tab w:val="num" w:pos="0"/>
         </w:tabs>
-        <w:ind w:left="0" w:firstLine="0"/>
+        <w:ind w:left="0" w:hanging="0"/>
       </w:pPr>
     </w:lvl>
     <w:lvl w:ilvl="7">
@@ -2282,7 +2030,7 @@
         <w:tabs>
           <w:tab w:val="num" w:pos="0"/>
         </w:tabs>
-        <w:ind w:left="0" w:firstLine="0"/>
+        <w:ind w:left="0" w:hanging="0"/>
       </w:pPr>
     </w:lvl>
     <w:lvl w:ilvl="8">
@@ -2295,52 +2043,52 @@
         <w:tabs>
           <w:tab w:val="num" w:pos="0"/>
         </w:tabs>
-        <w:ind w:left="0" w:firstLine="0"/>
+        <w:ind w:left="0" w:hanging="0"/>
       </w:pPr>
     </w:lvl>
   </w:abstractNum>
   <w:num w:numId="1">
+    <w:abstractNumId w:val="1"/>
+  </w:num>
+  <w:num w:numId="2">
     <w:abstractNumId w:val="2"/>
   </w:num>
-  <w:num w:numId="2">
-    <w:abstractNumId w:val="1"/>
-  </w:num>
   <w:num w:numId="3">
-    <w:abstractNumId w:val="0"/>
+    <w:abstractNumId w:val="3"/>
   </w:num>
   <w:num w:numId="4">
-    <w:abstractNumId w:val="3"/>
+    <w:abstractNumId w:val="4"/>
   </w:num>
 </w:numbering>
 </file>
 
 <file path=word/styles.xml><?xml version="1.0" encoding="utf-8"?>
-<w:styles xmlns:mc="http://schemas.openxmlformats.org/markup-compatibility/2006" xmlns:r="http://schemas.openxmlformats.org/officeDocument/2006/relationships" xmlns:w="http://schemas.openxmlformats.org/wordprocessingml/2006/main" xmlns:w14="http://schemas.microsoft.com/office/word/2010/wordml" xmlns:w15="http://schemas.microsoft.com/office/word/2012/wordml" xmlns:w16cex="http://schemas.microsoft.com/office/word/2018/wordml/cex" xmlns:w16cid="http://schemas.microsoft.com/office/word/2016/wordml/cid" xmlns:w16="http://schemas.microsoft.com/office/word/2018/wordml" xmlns:w16sdtdh="http://schemas.microsoft.com/office/word/2020/wordml/sdtdatahash" xmlns:w16se="http://schemas.microsoft.com/office/word/2015/wordml/symex" mc:Ignorable="w14 w15 w16se w16cid w16 w16cex w16sdtdh">
+<w:styles xmlns:w="http://schemas.openxmlformats.org/wordprocessingml/2006/main" xmlns:w14="http://schemas.microsoft.com/office/word/2010/wordml" xmlns:mc="http://schemas.openxmlformats.org/markup-compatibility/2006" mc:Ignorable="w14">
   <w:docDefaults>
     <w:rPrDefault>
       <w:rPr>
-        <w:rFonts w:ascii="等线" w:eastAsiaTheme="minorEastAsia" w:hAnsi="等线" w:cs="Times New Roman"/>
+        <w:rFonts w:ascii="等线" w:hAnsi="等线" w:eastAsia="" w:cs="Times New Roman" w:eastAsiaTheme="minorEastAsia"/>
         <w:szCs w:val="22"/>
         <w:lang w:val="en-US" w:eastAsia="zh-CN" w:bidi="ar-SA"/>
       </w:rPr>
     </w:rPrDefault>
     <w:pPrDefault>
       <w:pPr>
-        <w:suppressAutoHyphens/>
+        <w:suppressAutoHyphens w:val="true"/>
       </w:pPr>
     </w:pPrDefault>
   </w:docDefaults>
   <w:latentStyles w:defLockedState="0" w:defUIPriority="99" w:defSemiHidden="0" w:defUnhideWhenUsed="0" w:defQFormat="0" w:count="376">
     <w:lsdException w:name="Normal" w:uiPriority="0" w:qFormat="1"/>
     <w:lsdException w:name="heading 1" w:uiPriority="9" w:qFormat="1"/>
-    <w:lsdException w:name="heading 2" w:semiHidden="1" w:uiPriority="9" w:unhideWhenUsed="1" w:qFormat="1"/>
-    <w:lsdException w:name="heading 3" w:semiHidden="1" w:uiPriority="9" w:unhideWhenUsed="1" w:qFormat="1"/>
-    <w:lsdException w:name="heading 4" w:semiHidden="1" w:uiPriority="9" w:unhideWhenUsed="1" w:qFormat="1"/>
-    <w:lsdException w:name="heading 5" w:semiHidden="1" w:uiPriority="9" w:unhideWhenUsed="1" w:qFormat="1"/>
-    <w:lsdException w:name="heading 6" w:semiHidden="1" w:uiPriority="9" w:unhideWhenUsed="1" w:qFormat="1"/>
-    <w:lsdException w:name="heading 7" w:semiHidden="1" w:uiPriority="9" w:unhideWhenUsed="1" w:qFormat="1"/>
-    <w:lsdException w:name="heading 8" w:semiHidden="1" w:uiPriority="9" w:unhideWhenUsed="1" w:qFormat="1"/>
-    <w:lsdException w:name="heading 9" w:semiHidden="1" w:uiPriority="9" w:unhideWhenUsed="1" w:qFormat="1"/>
+    <w:lsdException w:name="heading 2" w:uiPriority="9" w:semiHidden="1" w:unhideWhenUsed="1" w:qFormat="1"/>
+    <w:lsdException w:name="heading 3" w:uiPriority="9" w:semiHidden="1" w:unhideWhenUsed="1" w:qFormat="1"/>
+    <w:lsdException w:name="heading 4" w:uiPriority="9" w:semiHidden="1" w:unhideWhenUsed="1" w:qFormat="1"/>
+    <w:lsdException w:name="heading 5" w:uiPriority="9" w:semiHidden="1" w:unhideWhenUsed="1" w:qFormat="1"/>
+    <w:lsdException w:name="heading 6" w:uiPriority="9" w:semiHidden="1" w:unhideWhenUsed="1" w:qFormat="1"/>
+    <w:lsdException w:name="heading 7" w:uiPriority="9" w:semiHidden="1" w:unhideWhenUsed="1" w:qFormat="1"/>
+    <w:lsdException w:name="heading 8" w:uiPriority="9" w:semiHidden="1" w:unhideWhenUsed="1" w:qFormat="1"/>
+    <w:lsdException w:name="heading 9" w:uiPriority="9" w:semiHidden="1" w:unhideWhenUsed="1" w:qFormat="1"/>
     <w:lsdException w:name="index 1" w:semiHidden="1" w:unhideWhenUsed="1"/>
     <w:lsdException w:name="index 2" w:semiHidden="1" w:unhideWhenUsed="1"/>
     <w:lsdException w:name="index 3" w:semiHidden="1" w:unhideWhenUsed="1"/>
@@ -2350,22 +2098,22 @@
     <w:lsdException w:name="index 7" w:semiHidden="1" w:unhideWhenUsed="1"/>
     <w:lsdException w:name="index 8" w:semiHidden="1" w:unhideWhenUsed="1"/>
     <w:lsdException w:name="index 9" w:semiHidden="1" w:unhideWhenUsed="1"/>
-    <w:lsdException w:name="toc 1" w:semiHidden="1" w:uiPriority="39" w:unhideWhenUsed="1"/>
-    <w:lsdException w:name="toc 2" w:semiHidden="1" w:uiPriority="39" w:unhideWhenUsed="1"/>
-    <w:lsdException w:name="toc 3" w:semiHidden="1" w:uiPriority="39" w:unhideWhenUsed="1"/>
-    <w:lsdException w:name="toc 4" w:semiHidden="1" w:uiPriority="39" w:unhideWhenUsed="1"/>
-    <w:lsdException w:name="toc 5" w:semiHidden="1" w:uiPriority="39" w:unhideWhenUsed="1"/>
-    <w:lsdException w:name="toc 6" w:semiHidden="1" w:uiPriority="39" w:unhideWhenUsed="1"/>
-    <w:lsdException w:name="toc 7" w:semiHidden="1" w:uiPriority="39" w:unhideWhenUsed="1"/>
-    <w:lsdException w:name="toc 8" w:semiHidden="1" w:uiPriority="39" w:unhideWhenUsed="1"/>
-    <w:lsdException w:name="toc 9" w:semiHidden="1" w:uiPriority="39" w:unhideWhenUsed="1"/>
+    <w:lsdException w:name="toc 1" w:uiPriority="39" w:semiHidden="1" w:unhideWhenUsed="1"/>
+    <w:lsdException w:name="toc 2" w:uiPriority="39" w:semiHidden="1" w:unhideWhenUsed="1"/>
+    <w:lsdException w:name="toc 3" w:uiPriority="39" w:semiHidden="1" w:unhideWhenUsed="1"/>
+    <w:lsdException w:name="toc 4" w:uiPriority="39" w:semiHidden="1" w:unhideWhenUsed="1"/>
+    <w:lsdException w:name="toc 5" w:uiPriority="39" w:semiHidden="1" w:unhideWhenUsed="1"/>
+    <w:lsdException w:name="toc 6" w:uiPriority="39" w:semiHidden="1" w:unhideWhenUsed="1"/>
+    <w:lsdException w:name="toc 7" w:uiPriority="39" w:semiHidden="1" w:unhideWhenUsed="1"/>
+    <w:lsdException w:name="toc 8" w:uiPriority="39" w:semiHidden="1" w:unhideWhenUsed="1"/>
+    <w:lsdException w:name="toc 9" w:uiPriority="39" w:semiHidden="1" w:unhideWhenUsed="1"/>
     <w:lsdException w:name="Normal Indent" w:semiHidden="1" w:unhideWhenUsed="1"/>
     <w:lsdException w:name="footnote text" w:semiHidden="1" w:unhideWhenUsed="1"/>
     <w:lsdException w:name="annotation text" w:semiHidden="1" w:unhideWhenUsed="1"/>
     <w:lsdException w:name="header" w:semiHidden="1" w:unhideWhenUsed="1"/>
     <w:lsdException w:name="footer" w:semiHidden="1" w:unhideWhenUsed="1"/>
     <w:lsdException w:name="index heading" w:semiHidden="1" w:unhideWhenUsed="1"/>
-    <w:lsdException w:name="caption" w:semiHidden="1" w:uiPriority="35" w:unhideWhenUsed="1" w:qFormat="1"/>
+    <w:lsdException w:name="caption" w:uiPriority="35" w:semiHidden="1" w:unhideWhenUsed="1" w:qFormat="1"/>
     <w:lsdException w:name="table of figures" w:semiHidden="1" w:unhideWhenUsed="1"/>
     <w:lsdException w:name="envelope address" w:semiHidden="1" w:unhideWhenUsed="1"/>
     <w:lsdException w:name="envelope return" w:semiHidden="1" w:unhideWhenUsed="1"/>
@@ -2396,7 +2144,7 @@
     <w:lsdException w:name="Title" w:uiPriority="10" w:qFormat="1"/>
     <w:lsdException w:name="Closing" w:semiHidden="1" w:unhideWhenUsed="1"/>
     <w:lsdException w:name="Signature" w:semiHidden="1" w:unhideWhenUsed="1"/>
-    <w:lsdException w:name="Default Paragraph Font" w:semiHidden="1" w:uiPriority="1" w:unhideWhenUsed="1"/>
+    <w:lsdException w:name="Default Paragraph Font" w:uiPriority="1" w:semiHidden="1" w:unhideWhenUsed="1"/>
     <w:lsdException w:name="Body Text" w:semiHidden="1" w:unhideWhenUsed="1"/>
     <w:lsdException w:name="Body Text Indent" w:semiHidden="1" w:unhideWhenUsed="1"/>
     <w:lsdException w:name="List Continue" w:semiHidden="1" w:unhideWhenUsed="1"/>
@@ -2596,8 +2344,8 @@
     <w:lsdException w:name="Subtle Reference" w:uiPriority="31" w:qFormat="1"/>
     <w:lsdException w:name="Intense Reference" w:uiPriority="32" w:qFormat="1"/>
     <w:lsdException w:name="Book Title" w:uiPriority="33" w:qFormat="1"/>
-    <w:lsdException w:name="Bibliography" w:semiHidden="1" w:uiPriority="37" w:unhideWhenUsed="1"/>
-    <w:lsdException w:name="TOC Heading" w:semiHidden="1" w:uiPriority="39" w:unhideWhenUsed="1" w:qFormat="1"/>
+    <w:lsdException w:name="Bibliography" w:uiPriority="37" w:semiHidden="1" w:unhideWhenUsed="1"/>
+    <w:lsdException w:name="TOC Heading" w:uiPriority="39" w:semiHidden="1" w:unhideWhenUsed="1" w:qFormat="1"/>
     <w:lsdException w:name="Plain Table 1" w:uiPriority="41"/>
     <w:lsdException w:name="Plain Table 2" w:uiPriority="42"/>
     <w:lsdException w:name="Plain Table 3" w:uiPriority="43"/>
@@ -2706,20 +2454,359 @@
     <w:lsdException w:name="Smart Hyperlink" w:semiHidden="1" w:unhideWhenUsed="1"/>
     <w:lsdException w:name="Smart Link" w:semiHidden="1" w:unhideWhenUsed="1"/>
   </w:latentStyles>
-  <w:style w:type="paragraph" w:default="1" w:styleId="a">
+  <w:style w:type="paragraph" w:styleId="Normal" w:default="1">
     <w:name w:val="Normal"/>
     <w:qFormat/>
-    <w:rsid w:val="00E91CAE"/>
+    <w:rsid w:val="00e91cae"/>
+    <w:pPr>
+      <w:widowControl/>
+      <w:suppressAutoHyphens w:val="true"/>
+      <w:bidi w:val="0"/>
+      <w:spacing w:before="0" w:after="0"/>
+      <w:jc w:val="left"/>
+    </w:pPr>
     <w:rPr>
-      <w:rFonts w:ascii="Times New Roman" w:eastAsia="宋体" w:hAnsi="Times New Roman"/>
+      <w:rFonts w:ascii="Times New Roman" w:hAnsi="Times New Roman" w:eastAsia="宋体" w:cs="Times New Roman"/>
+      <w:color w:val="auto"/>
+      <w:kern w:val="0"/>
+      <w:sz w:val="20"/>
       <w:szCs w:val="20"/>
+      <w:lang w:val="en-US" w:eastAsia="zh-CN" w:bidi="ar-SA"/>
     </w:rPr>
   </w:style>
-  <w:style w:type="character" w:default="1" w:styleId="a0">
+  <w:style w:type="character" w:styleId="DefaultParagraphFont" w:default="1">
     <w:name w:val="Default Paragraph Font"/>
     <w:uiPriority w:val="1"/>
     <w:semiHidden/>
     <w:unhideWhenUsed/>
+    <w:qFormat/>
+    <w:rPr/>
+  </w:style>
+  <w:style w:type="character" w:styleId="InternetLink">
+    <w:name w:val="Hyperlink"/>
+    <w:basedOn w:val="DefaultParagraphFont"/>
+    <w:uiPriority w:val="99"/>
+    <w:unhideWhenUsed/>
+    <w:rsid w:val="00e91cae"/>
+    <w:rPr>
+      <w:color w:val="0563C1"/>
+      <w:u w:val="single"/>
+    </w:rPr>
+  </w:style>
+  <w:style w:type="character" w:styleId="UnresolvedMention1" w:customStyle="1">
+    <w:name w:val="Unresolved Mention1"/>
+    <w:basedOn w:val="DefaultParagraphFont"/>
+    <w:uiPriority w:val="99"/>
+    <w:semiHidden/>
+    <w:unhideWhenUsed/>
+    <w:qFormat/>
+    <w:rsid w:val="00e91cae"/>
+    <w:rPr>
+      <w:color w:val="808080"/>
+      <w:shd w:fill="E6E6E6" w:val="clear"/>
+    </w:rPr>
+  </w:style>
+  <w:style w:type="character" w:styleId="Emphasis">
+    <w:name w:val="Emphasis"/>
+    <w:basedOn w:val="DefaultParagraphFont"/>
+    <w:uiPriority w:val="20"/>
+    <w:qFormat/>
+    <w:rsid w:val="003c3f34"/>
+    <w:rPr>
+      <w:i/>
+      <w:iCs/>
+    </w:rPr>
+  </w:style>
+  <w:style w:type="character" w:styleId="Annotationreference">
+    <w:name w:val="annotation reference"/>
+    <w:basedOn w:val="DefaultParagraphFont"/>
+    <w:uiPriority w:val="99"/>
+    <w:semiHidden/>
+    <w:unhideWhenUsed/>
+    <w:qFormat/>
+    <w:rsid w:val="00026d95"/>
+    <w:rPr>
+      <w:sz w:val="18"/>
+      <w:szCs w:val="18"/>
+    </w:rPr>
+  </w:style>
+  <w:style w:type="character" w:styleId="Style14" w:customStyle="1">
+    <w:name w:val="批注文字 字符"/>
+    <w:basedOn w:val="DefaultParagraphFont"/>
+    <w:link w:val="a7"/>
+    <w:uiPriority w:val="99"/>
+    <w:semiHidden/>
+    <w:qFormat/>
+    <w:rsid w:val="00026d95"/>
+    <w:rPr>
+      <w:rFonts w:ascii="Times New Roman" w:hAnsi="Times New Roman" w:eastAsia="宋体" w:cs="Times New Roman"/>
+      <w:sz w:val="24"/>
+      <w:szCs w:val="24"/>
+    </w:rPr>
+  </w:style>
+  <w:style w:type="character" w:styleId="Style15" w:customStyle="1">
+    <w:name w:val="批注主题 字符"/>
+    <w:basedOn w:val="Style14"/>
+    <w:link w:val="a9"/>
+    <w:uiPriority w:val="99"/>
+    <w:semiHidden/>
+    <w:qFormat/>
+    <w:rsid w:val="00026d95"/>
+    <w:rPr>
+      <w:rFonts w:ascii="Times New Roman" w:hAnsi="Times New Roman" w:eastAsia="宋体" w:cs="Times New Roman"/>
+      <w:b/>
+      <w:bCs/>
+      <w:sz w:val="20"/>
+      <w:szCs w:val="20"/>
+    </w:rPr>
+  </w:style>
+  <w:style w:type="character" w:styleId="Style16" w:customStyle="1">
+    <w:name w:val="批注框文本 字符"/>
+    <w:basedOn w:val="DefaultParagraphFont"/>
+    <w:link w:val="ab"/>
+    <w:uiPriority w:val="99"/>
+    <w:semiHidden/>
+    <w:qFormat/>
+    <w:rsid w:val="00026d95"/>
+    <w:rPr>
+      <w:rFonts w:ascii="Times New Roman" w:hAnsi="Times New Roman" w:eastAsia="宋体" w:cs="Times New Roman"/>
+      <w:sz w:val="18"/>
+      <w:szCs w:val="18"/>
+    </w:rPr>
+  </w:style>
+  <w:style w:type="character" w:styleId="Style17" w:customStyle="1">
+    <w:name w:val="页眉 字符"/>
+    <w:basedOn w:val="DefaultParagraphFont"/>
+    <w:link w:val="af0"/>
+    <w:uiPriority w:val="99"/>
+    <w:qFormat/>
+    <w:rsid w:val="00ae5efc"/>
+    <w:rPr>
+      <w:rFonts w:ascii="Times New Roman" w:hAnsi="Times New Roman" w:eastAsia="宋体"/>
+      <w:sz w:val="18"/>
+      <w:szCs w:val="18"/>
+    </w:rPr>
+  </w:style>
+  <w:style w:type="character" w:styleId="Style18" w:customStyle="1">
+    <w:name w:val="页脚 字符"/>
+    <w:basedOn w:val="DefaultParagraphFont"/>
+    <w:link w:val="af2"/>
+    <w:uiPriority w:val="99"/>
+    <w:qFormat/>
+    <w:rsid w:val="00ae5efc"/>
+    <w:rPr>
+      <w:rFonts w:ascii="Times New Roman" w:hAnsi="Times New Roman" w:eastAsia="宋体"/>
+      <w:sz w:val="18"/>
+      <w:szCs w:val="18"/>
+    </w:rPr>
+  </w:style>
+  <w:style w:type="character" w:styleId="NumberingSymbols">
+    <w:name w:val="Numbering Symbols"/>
+    <w:qFormat/>
+    <w:rPr/>
+  </w:style>
+  <w:style w:type="character" w:styleId="VisitedInternetLink">
+    <w:name w:val="FollowedHyperlink"/>
+    <w:rPr>
+      <w:color w:val="800000"/>
+      <w:u w:val="single"/>
+      <w:lang w:val="zxx" w:eastAsia="zxx" w:bidi="zxx"/>
+    </w:rPr>
+  </w:style>
+  <w:style w:type="paragraph" w:styleId="Heading" w:customStyle="1">
+    <w:name w:val="Heading"/>
+    <w:basedOn w:val="Normal"/>
+    <w:next w:val="TextBody"/>
+    <w:qFormat/>
+    <w:pPr>
+      <w:keepNext w:val="true"/>
+      <w:spacing w:before="240" w:after="120"/>
+    </w:pPr>
+    <w:rPr>
+      <w:rFonts w:ascii="Liberation Sans" w:hAnsi="Liberation Sans" w:eastAsia="Droid Sans Fallback" w:cs="FreeSans"/>
+      <w:sz w:val="28"/>
+      <w:szCs w:val="28"/>
+    </w:rPr>
+  </w:style>
+  <w:style w:type="paragraph" w:styleId="TextBody">
+    <w:name w:val="Body Text"/>
+    <w:basedOn w:val="Normal"/>
+    <w:pPr>
+      <w:spacing w:lineRule="auto" w:line="288" w:before="0" w:after="140"/>
+    </w:pPr>
+    <w:rPr/>
+  </w:style>
+  <w:style w:type="paragraph" w:styleId="List">
+    <w:name w:val="List"/>
+    <w:basedOn w:val="TextBody"/>
+    <w:pPr/>
+    <w:rPr>
+      <w:rFonts w:cs="FreeSans"/>
+    </w:rPr>
+  </w:style>
+  <w:style w:type="paragraph" w:styleId="Caption">
+    <w:name w:val="Caption"/>
+    <w:basedOn w:val="Normal"/>
+    <w:qFormat/>
+    <w:pPr>
+      <w:suppressLineNumbers/>
+      <w:spacing w:before="120" w:after="120"/>
+    </w:pPr>
+    <w:rPr>
+      <w:rFonts w:cs="Lohit Devanagari"/>
+      <w:i/>
+      <w:iCs/>
+      <w:sz w:val="24"/>
+      <w:szCs w:val="24"/>
+    </w:rPr>
+  </w:style>
+  <w:style w:type="paragraph" w:styleId="Index" w:customStyle="1">
+    <w:name w:val="Index"/>
+    <w:basedOn w:val="Normal"/>
+    <w:qFormat/>
+    <w:pPr>
+      <w:suppressLineNumbers/>
+    </w:pPr>
+    <w:rPr>
+      <w:rFonts w:cs="FreeSans"/>
+    </w:rPr>
+  </w:style>
+  <w:style w:type="paragraph" w:styleId="Caption1">
+    <w:name w:val="caption"/>
+    <w:basedOn w:val="Normal"/>
+    <w:qFormat/>
+    <w:pPr>
+      <w:suppressLineNumbers/>
+      <w:spacing w:before="120" w:after="120"/>
+    </w:pPr>
+    <w:rPr>
+      <w:rFonts w:cs="FreeSans"/>
+      <w:i/>
+      <w:iCs/>
+      <w:sz w:val="24"/>
+      <w:szCs w:val="24"/>
+    </w:rPr>
+  </w:style>
+  <w:style w:type="paragraph" w:styleId="ListParagraph">
+    <w:name w:val="List Paragraph"/>
+    <w:basedOn w:val="Normal"/>
+    <w:qFormat/>
+    <w:rsid w:val="00e91cae"/>
+    <w:pPr>
+      <w:spacing w:lineRule="auto" w:line="276" w:before="0" w:after="200"/>
+      <w:ind w:left="720" w:hanging="0"/>
+      <w:contextualSpacing/>
+    </w:pPr>
+    <w:rPr>
+      <w:rFonts w:ascii="等线" w:hAnsi="等线"/>
+      <w:sz w:val="22"/>
+      <w:szCs w:val="22"/>
+    </w:rPr>
+  </w:style>
+  <w:style w:type="paragraph" w:styleId="Annotationtext">
+    <w:name w:val="annotation text"/>
+    <w:basedOn w:val="Normal"/>
+    <w:link w:val="a6"/>
+    <w:uiPriority w:val="99"/>
+    <w:semiHidden/>
+    <w:unhideWhenUsed/>
+    <w:qFormat/>
+    <w:rsid w:val="00026d95"/>
+    <w:pPr/>
+    <w:rPr>
+      <w:sz w:val="24"/>
+      <w:szCs w:val="24"/>
+    </w:rPr>
+  </w:style>
+  <w:style w:type="paragraph" w:styleId="Annotationsubject">
+    <w:name w:val="annotation subject"/>
+    <w:basedOn w:val="Annotationtext"/>
+    <w:link w:val="a8"/>
+    <w:uiPriority w:val="99"/>
+    <w:semiHidden/>
+    <w:unhideWhenUsed/>
+    <w:qFormat/>
+    <w:rsid w:val="00026d95"/>
+    <w:pPr/>
+    <w:rPr>
+      <w:b/>
+      <w:bCs/>
+      <w:sz w:val="20"/>
+      <w:szCs w:val="20"/>
+    </w:rPr>
+  </w:style>
+  <w:style w:type="paragraph" w:styleId="BalloonText">
+    <w:name w:val="Balloon Text"/>
+    <w:basedOn w:val="Normal"/>
+    <w:link w:val="aa"/>
+    <w:uiPriority w:val="99"/>
+    <w:semiHidden/>
+    <w:unhideWhenUsed/>
+    <w:qFormat/>
+    <w:rsid w:val="00026d95"/>
+    <w:pPr/>
+    <w:rPr>
+      <w:sz w:val="18"/>
+      <w:szCs w:val="18"/>
+    </w:rPr>
+  </w:style>
+  <w:style w:type="paragraph" w:styleId="HeaderandFooter">
+    <w:name w:val="Header and Footer"/>
+    <w:basedOn w:val="Normal"/>
+    <w:qFormat/>
+    <w:pPr/>
+    <w:rPr/>
+  </w:style>
+  <w:style w:type="paragraph" w:styleId="Header">
+    <w:name w:val="Header"/>
+    <w:basedOn w:val="Normal"/>
+    <w:link w:val="af1"/>
+    <w:uiPriority w:val="99"/>
+    <w:unhideWhenUsed/>
+    <w:rsid w:val="00ae5efc"/>
+    <w:pPr>
+      <w:pBdr>
+        <w:bottom w:val="single" w:sz="6" w:space="1" w:color="000000"/>
+      </w:pBdr>
+      <w:tabs>
+        <w:tab w:val="clear" w:pos="420"/>
+        <w:tab w:val="center" w:pos="4153" w:leader="none"/>
+        <w:tab w:val="right" w:pos="8306" w:leader="none"/>
+      </w:tabs>
+      <w:snapToGrid w:val="false"/>
+      <w:jc w:val="center"/>
+    </w:pPr>
+    <w:rPr>
+      <w:sz w:val="18"/>
+      <w:szCs w:val="18"/>
+    </w:rPr>
+  </w:style>
+  <w:style w:type="paragraph" w:styleId="Footer">
+    <w:name w:val="Footer"/>
+    <w:basedOn w:val="Normal"/>
+    <w:link w:val="af3"/>
+    <w:uiPriority w:val="99"/>
+    <w:unhideWhenUsed/>
+    <w:rsid w:val="00ae5efc"/>
+    <w:pPr>
+      <w:tabs>
+        <w:tab w:val="clear" w:pos="420"/>
+        <w:tab w:val="center" w:pos="4153" w:leader="none"/>
+        <w:tab w:val="right" w:pos="8306" w:leader="none"/>
+      </w:tabs>
+      <w:snapToGrid w:val="false"/>
+    </w:pPr>
+    <w:rPr>
+      <w:sz w:val="18"/>
+      <w:szCs w:val="18"/>
+    </w:rPr>
+  </w:style>
+  <w:style w:type="numbering" w:styleId="NoList" w:default="1">
+    <w:name w:val="No List"/>
+    <w:uiPriority w:val="99"/>
+    <w:semiHidden/>
+    <w:unhideWhenUsed/>
+    <w:qFormat/>
   </w:style>
   <w:style w:type="table" w:default="1" w:styleId="a1">
     <w:name w:val="Normal Table"/>
@@ -2735,286 +2822,6 @@
         <w:right w:w="108" w:type="dxa"/>
       </w:tblCellMar>
     </w:tblPr>
-  </w:style>
-  <w:style w:type="numbering" w:default="1" w:styleId="a2">
-    <w:name w:val="No List"/>
-    <w:uiPriority w:val="99"/>
-    <w:semiHidden/>
-    <w:unhideWhenUsed/>
-  </w:style>
-  <w:style w:type="character" w:styleId="a3">
-    <w:name w:val="Hyperlink"/>
-    <w:basedOn w:val="a0"/>
-    <w:uiPriority w:val="99"/>
-    <w:unhideWhenUsed/>
-    <w:rsid w:val="00E91CAE"/>
-    <w:rPr>
-      <w:color w:val="0563C1"/>
-      <w:u w:val="single"/>
-    </w:rPr>
-  </w:style>
-  <w:style w:type="character" w:customStyle="1" w:styleId="UnresolvedMention1">
-    <w:name w:val="Unresolved Mention1"/>
-    <w:basedOn w:val="a0"/>
-    <w:uiPriority w:val="99"/>
-    <w:semiHidden/>
-    <w:unhideWhenUsed/>
-    <w:qFormat/>
-    <w:rsid w:val="00E91CAE"/>
-    <w:rPr>
-      <w:color w:val="808080"/>
-      <w:shd w:val="clear" w:color="auto" w:fill="E6E6E6"/>
-    </w:rPr>
-  </w:style>
-  <w:style w:type="character" w:styleId="a4">
-    <w:name w:val="Emphasis"/>
-    <w:basedOn w:val="a0"/>
-    <w:uiPriority w:val="20"/>
-    <w:qFormat/>
-    <w:rsid w:val="003C3F34"/>
-    <w:rPr>
-      <w:i/>
-      <w:iCs/>
-    </w:rPr>
-  </w:style>
-  <w:style w:type="character" w:styleId="a5">
-    <w:name w:val="annotation reference"/>
-    <w:basedOn w:val="a0"/>
-    <w:uiPriority w:val="99"/>
-    <w:semiHidden/>
-    <w:unhideWhenUsed/>
-    <w:qFormat/>
-    <w:rsid w:val="00026D95"/>
-    <w:rPr>
-      <w:sz w:val="18"/>
-      <w:szCs w:val="18"/>
-    </w:rPr>
-  </w:style>
-  <w:style w:type="character" w:customStyle="1" w:styleId="a6">
-    <w:name w:val="批注文字 字符"/>
-    <w:basedOn w:val="a0"/>
-    <w:link w:val="a7"/>
-    <w:uiPriority w:val="99"/>
-    <w:semiHidden/>
-    <w:qFormat/>
-    <w:rsid w:val="00026D95"/>
-    <w:rPr>
-      <w:rFonts w:ascii="Times New Roman" w:eastAsia="宋体" w:hAnsi="Times New Roman" w:cs="Times New Roman"/>
-      <w:sz w:val="24"/>
-      <w:szCs w:val="24"/>
-    </w:rPr>
-  </w:style>
-  <w:style w:type="character" w:customStyle="1" w:styleId="a8">
-    <w:name w:val="批注主题 字符"/>
-    <w:basedOn w:val="a6"/>
-    <w:link w:val="a9"/>
-    <w:uiPriority w:val="99"/>
-    <w:semiHidden/>
-    <w:qFormat/>
-    <w:rsid w:val="00026D95"/>
-    <w:rPr>
-      <w:rFonts w:ascii="Times New Roman" w:eastAsia="宋体" w:hAnsi="Times New Roman" w:cs="Times New Roman"/>
-      <w:b/>
-      <w:bCs/>
-      <w:sz w:val="20"/>
-      <w:szCs w:val="20"/>
-    </w:rPr>
-  </w:style>
-  <w:style w:type="character" w:customStyle="1" w:styleId="aa">
-    <w:name w:val="批注框文本 字符"/>
-    <w:basedOn w:val="a0"/>
-    <w:link w:val="ab"/>
-    <w:uiPriority w:val="99"/>
-    <w:semiHidden/>
-    <w:qFormat/>
-    <w:rsid w:val="00026D95"/>
-    <w:rPr>
-      <w:rFonts w:ascii="Times New Roman" w:eastAsia="宋体" w:hAnsi="Times New Roman" w:cs="Times New Roman"/>
-      <w:sz w:val="18"/>
-      <w:szCs w:val="18"/>
-    </w:rPr>
-  </w:style>
-  <w:style w:type="paragraph" w:customStyle="1" w:styleId="Heading">
-    <w:name w:val="Heading"/>
-    <w:basedOn w:val="a"/>
-    <w:next w:val="ac"/>
-    <w:qFormat/>
-    <w:pPr>
-      <w:keepNext/>
-      <w:spacing w:before="240" w:after="120"/>
-    </w:pPr>
-    <w:rPr>
-      <w:rFonts w:ascii="Liberation Sans" w:eastAsia="Droid Sans Fallback" w:hAnsi="Liberation Sans" w:cs="FreeSans"/>
-      <w:sz w:val="28"/>
-      <w:szCs w:val="28"/>
-    </w:rPr>
-  </w:style>
-  <w:style w:type="paragraph" w:styleId="ac">
-    <w:name w:val="Body Text"/>
-    <w:basedOn w:val="a"/>
-    <w:pPr>
-      <w:spacing w:after="140" w:line="288" w:lineRule="auto"/>
-    </w:pPr>
-  </w:style>
-  <w:style w:type="paragraph" w:styleId="ad">
-    <w:name w:val="List"/>
-    <w:basedOn w:val="ac"/>
-    <w:rPr>
-      <w:rFonts w:cs="FreeSans"/>
-    </w:rPr>
-  </w:style>
-  <w:style w:type="paragraph" w:styleId="ae">
-    <w:name w:val="caption"/>
-    <w:basedOn w:val="a"/>
-    <w:qFormat/>
-    <w:pPr>
-      <w:suppressLineNumbers/>
-      <w:spacing w:before="120" w:after="120"/>
-    </w:pPr>
-    <w:rPr>
-      <w:rFonts w:cs="FreeSans"/>
-      <w:i/>
-      <w:iCs/>
-      <w:sz w:val="24"/>
-      <w:szCs w:val="24"/>
-    </w:rPr>
-  </w:style>
-  <w:style w:type="paragraph" w:customStyle="1" w:styleId="Index">
-    <w:name w:val="Index"/>
-    <w:basedOn w:val="a"/>
-    <w:qFormat/>
-    <w:pPr>
-      <w:suppressLineNumbers/>
-    </w:pPr>
-    <w:rPr>
-      <w:rFonts w:cs="FreeSans"/>
-    </w:rPr>
-  </w:style>
-  <w:style w:type="paragraph" w:styleId="af">
-    <w:name w:val="List Paragraph"/>
-    <w:basedOn w:val="a"/>
-    <w:qFormat/>
-    <w:rsid w:val="00E91CAE"/>
-    <w:pPr>
-      <w:spacing w:after="200" w:line="276" w:lineRule="auto"/>
-      <w:ind w:left="720"/>
-      <w:contextualSpacing/>
-    </w:pPr>
-    <w:rPr>
-      <w:rFonts w:ascii="等线" w:hAnsi="等线"/>
-      <w:sz w:val="22"/>
-      <w:szCs w:val="22"/>
-    </w:rPr>
-  </w:style>
-  <w:style w:type="paragraph" w:styleId="a7">
-    <w:name w:val="annotation text"/>
-    <w:basedOn w:val="a"/>
-    <w:link w:val="a6"/>
-    <w:uiPriority w:val="99"/>
-    <w:semiHidden/>
-    <w:unhideWhenUsed/>
-    <w:qFormat/>
-    <w:rsid w:val="00026D95"/>
-    <w:rPr>
-      <w:sz w:val="24"/>
-      <w:szCs w:val="24"/>
-    </w:rPr>
-  </w:style>
-  <w:style w:type="paragraph" w:styleId="a9">
-    <w:name w:val="annotation subject"/>
-    <w:basedOn w:val="a7"/>
-    <w:link w:val="a8"/>
-    <w:uiPriority w:val="99"/>
-    <w:semiHidden/>
-    <w:unhideWhenUsed/>
-    <w:qFormat/>
-    <w:rsid w:val="00026D95"/>
-    <w:rPr>
-      <w:b/>
-      <w:bCs/>
-      <w:sz w:val="20"/>
-      <w:szCs w:val="20"/>
-    </w:rPr>
-  </w:style>
-  <w:style w:type="paragraph" w:styleId="ab">
-    <w:name w:val="Balloon Text"/>
-    <w:basedOn w:val="a"/>
-    <w:link w:val="aa"/>
-    <w:uiPriority w:val="99"/>
-    <w:semiHidden/>
-    <w:unhideWhenUsed/>
-    <w:qFormat/>
-    <w:rsid w:val="00026D95"/>
-    <w:rPr>
-      <w:sz w:val="18"/>
-      <w:szCs w:val="18"/>
-    </w:rPr>
-  </w:style>
-  <w:style w:type="paragraph" w:styleId="af0">
-    <w:name w:val="header"/>
-    <w:basedOn w:val="a"/>
-    <w:link w:val="af1"/>
-    <w:uiPriority w:val="99"/>
-    <w:unhideWhenUsed/>
-    <w:rsid w:val="00AE5EFC"/>
-    <w:pPr>
-      <w:pBdr>
-        <w:bottom w:val="single" w:sz="6" w:space="1" w:color="auto"/>
-      </w:pBdr>
-      <w:tabs>
-        <w:tab w:val="center" w:pos="4153"/>
-        <w:tab w:val="right" w:pos="8306"/>
-      </w:tabs>
-      <w:snapToGrid w:val="0"/>
-      <w:jc w:val="center"/>
-    </w:pPr>
-    <w:rPr>
-      <w:sz w:val="18"/>
-      <w:szCs w:val="18"/>
-    </w:rPr>
-  </w:style>
-  <w:style w:type="character" w:customStyle="1" w:styleId="af1">
-    <w:name w:val="页眉 字符"/>
-    <w:basedOn w:val="a0"/>
-    <w:link w:val="af0"/>
-    <w:uiPriority w:val="99"/>
-    <w:rsid w:val="00AE5EFC"/>
-    <w:rPr>
-      <w:rFonts w:ascii="Times New Roman" w:eastAsia="宋体" w:hAnsi="Times New Roman"/>
-      <w:sz w:val="18"/>
-      <w:szCs w:val="18"/>
-    </w:rPr>
-  </w:style>
-  <w:style w:type="paragraph" w:styleId="af2">
-    <w:name w:val="footer"/>
-    <w:basedOn w:val="a"/>
-    <w:link w:val="af3"/>
-    <w:uiPriority w:val="99"/>
-    <w:unhideWhenUsed/>
-    <w:rsid w:val="00AE5EFC"/>
-    <w:pPr>
-      <w:tabs>
-        <w:tab w:val="center" w:pos="4153"/>
-        <w:tab w:val="right" w:pos="8306"/>
-      </w:tabs>
-      <w:snapToGrid w:val="0"/>
-    </w:pPr>
-    <w:rPr>
-      <w:sz w:val="18"/>
-      <w:szCs w:val="18"/>
-    </w:rPr>
-  </w:style>
-  <w:style w:type="character" w:customStyle="1" w:styleId="af3">
-    <w:name w:val="页脚 字符"/>
-    <w:basedOn w:val="a0"/>
-    <w:link w:val="af2"/>
-    <w:uiPriority w:val="99"/>
-    <w:rsid w:val="00AE5EFC"/>
-    <w:rPr>
-      <w:rFonts w:ascii="Times New Roman" w:eastAsia="宋体" w:hAnsi="Times New Roman"/>
-      <w:sz w:val="18"/>
-      <w:szCs w:val="18"/>
-    </w:rPr>
   </w:style>
 </w:styles>
 </file>

--- a/files/Resume.docx
+++ b/files/Resume.docx
@@ -208,15 +208,7 @@
       </w:pPr>
       <w:r>
         <w:rPr/>
-        <w:t xml:space="preserve">Developed a dimensional reduction tool for </w:t>
-      </w:r>
-      <w:r>
-        <w:rPr/>
-        <w:t xml:space="preserve">profiling </w:t>
-      </w:r>
-      <w:r>
-        <w:rPr/>
-        <w:t>gene expression.</w:t>
+        <w:t>Developed a dimensional reduction tool for profiling gene expression.</w:t>
       </w:r>
     </w:p>
     <w:p>
@@ -311,23 +303,7 @@
       </w:pPr>
       <w:r>
         <w:rPr/>
-        <w:t>Produce a simulation pipeline for validat</w:t>
-      </w:r>
-      <w:r>
-        <w:rPr/>
-        <w:t>ing</w:t>
-      </w:r>
-      <w:r>
-        <w:rPr/>
-        <w:t xml:space="preserve"> the spatial transcriptomics clustering tools and benchmark</w:t>
-      </w:r>
-      <w:r>
-        <w:rPr/>
-        <w:t>&amp;</w:t>
-      </w:r>
-      <w:r>
-        <w:rPr/>
-        <w:t>visualiz</w:t>
+        <w:t>Produce a simulation pipeline for validating the spatial transcriptomics clustering tools and benchmark&amp;visualiz</w:t>
       </w:r>
       <w:r>
         <w:rPr>
@@ -443,7 +419,7 @@
       </w:pPr>
       <w:r>
         <w:rPr/>
-        <w:t xml:space="preserve">Built a deep learning-based basecaller </w:t>
+        <w:t xml:space="preserve">Built a deep learning basecaller </w:t>
       </w:r>
       <w:r>
         <w:rPr>
@@ -536,17 +512,7 @@
             <w:szCs w:val="20"/>
             <w:u w:val="single"/>
           </w:rPr>
-          <w:t>https://github.com/haotianteng/</w:t>
-        </w:r>
-        <w:r>
-          <w:rPr>
-            <w:rStyle w:val="InternetLink"/>
-            <w:rFonts w:eastAsia="宋体"/>
-            <w:color w:val="0563C1"/>
-            <w:szCs w:val="20"/>
-            <w:u w:val="single"/>
-          </w:rPr>
-          <w:t>BoostNano</w:t>
+          <w:t>https://github.com/haotianteng/BoostNano</w:t>
         </w:r>
       </w:hyperlink>
       <w:r>
@@ -568,15 +534,7 @@
       </w:pPr>
       <w:r>
         <w:rPr/>
-        <w:t xml:space="preserve">Prepared training dataset of DNA and RNA Nanopore basecalling reads, </w:t>
-      </w:r>
-      <w:r>
-        <w:rPr/>
-        <w:t>perform data labeling and data washing</w:t>
-      </w:r>
-      <w:r>
-        <w:rPr/>
-        <w:t xml:space="preserve">. </w:t>
+        <w:t xml:space="preserve">Prepared training dataset of DNA and RNA Nanopore basecalling reads, perform data labeling and data washing. </w:t>
       </w:r>
     </w:p>
     <w:p>
@@ -734,7 +692,7 @@
         <w:rPr>
           <w:b/>
         </w:rPr>
-        <w:t xml:space="preserve">Novogene Europe, Beijing, China </w:t>
+        <w:t>Novogene Europe</w:t>
         <w:tab/>
       </w:r>
       <w:r>
@@ -780,19 +738,7 @@
       </w:r>
       <w:r>
         <w:rPr/>
-        <w:t xml:space="preserve">ptimized the human resequencing and laboratory automation pipeline </w:t>
-      </w:r>
-      <w:r>
-        <w:rPr/>
-        <w:t>cooperatively</w:t>
-      </w:r>
-      <w:r>
-        <w:rPr/>
-        <w:t xml:space="preserve"> </w:t>
-      </w:r>
-      <w:r>
-        <w:rPr/>
-        <w:t xml:space="preserve">in a </w:t>
+        <w:t xml:space="preserve">ptimized the human resequencing and laboratory automation pipeline cooperatively in a </w:t>
       </w:r>
       <w:r>
         <w:rPr>
@@ -1465,15 +1411,7 @@
           <w:sz w:val="20"/>
           <w:szCs w:val="20"/>
         </w:rPr>
-        <w:t xml:space="preserve">Programming: Python, C++, Bash, </w:t>
-      </w:r>
-      <w:r>
-        <w:rPr>
-          <w:rFonts w:ascii="Times New Roman" w:hAnsi="Times New Roman"/>
-          <w:sz w:val="20"/>
-          <w:szCs w:val="20"/>
-        </w:rPr>
-        <w:t>MATLAB, R</w:t>
+        <w:t>Programming: Python, C++, Bash, MATLAB, R</w:t>
       </w:r>
     </w:p>
     <w:p>

--- a/files/Resume.docx
+++ b/files/Resume.docx
@@ -35,18 +35,6 @@
         <w:t xml:space="preserve">E-mail: </w:t>
       </w:r>
       <w:hyperlink r:id="rId2">
-        <w:r>
-          <w:rPr>
-            <w:rStyle w:val="InternetLink"/>
-          </w:rPr>
-          <w:t>havens.teng@gmail.com</w:t>
-        </w:r>
-      </w:hyperlink>
-      <w:r>
-        <w:rPr/>
-        <w:t xml:space="preserve"> </w:t>
-      </w:r>
-      <w:hyperlink r:id="rId3">
         <w:r>
           <w:rPr>
             <w:rStyle w:val="InternetLink"/>
@@ -73,7 +61,7 @@
         <w:rPr/>
         <w:t xml:space="preserve">Personal Website: </w:t>
       </w:r>
-      <w:hyperlink r:id="rId4">
+      <w:hyperlink r:id="rId3">
         <w:r>
           <w:rPr>
             <w:rStyle w:val="InternetLink"/>
@@ -132,6 +120,274 @@
           <w:u w:val="single"/>
         </w:rPr>
         <w:t xml:space="preserve">XPERIENCE                                                                                </w:t>
+      </w:r>
+    </w:p>
+    <w:p>
+      <w:pPr>
+        <w:pStyle w:val="Normal"/>
+        <w:widowControl w:val="false"/>
+        <w:spacing w:before="80" w:after="0"/>
+        <w:rPr/>
+      </w:pPr>
+      <w:r>
+        <w:rPr>
+          <w:rFonts w:eastAsia="宋体" w:cs="Times New Roman"/>
+          <w:b/>
+          <w:color w:val="auto"/>
+          <w:kern w:val="0"/>
+          <w:sz w:val="20"/>
+          <w:szCs w:val="22"/>
+          <w:lang w:val="en-US" w:eastAsia="zh-CN" w:bidi="ar-SA"/>
+        </w:rPr>
+        <w:t xml:space="preserve">Detecting </w:t>
+      </w:r>
+      <w:r>
+        <w:rPr>
+          <w:rFonts w:eastAsia="宋体" w:cs="Times New Roman"/>
+          <w:b/>
+          <w:color w:val="auto"/>
+          <w:kern w:val="0"/>
+          <w:sz w:val="20"/>
+          <w:szCs w:val="22"/>
+          <w:lang w:val="en-US" w:eastAsia="zh-CN" w:bidi="ar-SA"/>
+        </w:rPr>
+        <w:t xml:space="preserve">m6A modification in RNA using </w:t>
+      </w:r>
+      <w:r>
+        <w:rPr>
+          <w:rFonts w:eastAsia="宋体" w:cs="Times New Roman"/>
+          <w:b/>
+          <w:color w:val="auto"/>
+          <w:kern w:val="0"/>
+          <w:sz w:val="20"/>
+          <w:szCs w:val="22"/>
+          <w:lang w:val="en-US" w:eastAsia="zh-CN" w:bidi="ar-SA"/>
+        </w:rPr>
+        <w:t>long read</w:t>
+      </w:r>
+      <w:r>
+        <w:rPr>
+          <w:rFonts w:eastAsia="宋体" w:cs="Times New Roman"/>
+          <w:b/>
+          <w:color w:val="auto"/>
+          <w:kern w:val="0"/>
+          <w:sz w:val="20"/>
+          <w:szCs w:val="22"/>
+          <w:lang w:val="en-US" w:eastAsia="zh-CN" w:bidi="ar-SA"/>
+        </w:rPr>
+        <w:t xml:space="preserve"> sequencing</w:t>
+      </w:r>
+      <w:r>
+        <w:rPr>
+          <w:b/>
+          <w:szCs w:val="22"/>
+        </w:rPr>
+        <w:tab/>
+        <w:tab/>
+        <w:tab/>
+        <w:tab/>
+        <w:tab/>
+        <w:tab/>
+        <w:t xml:space="preserve">      </w:t>
+      </w:r>
+      <w:r>
+        <w:rPr>
+          <w:b w:val="false"/>
+          <w:bCs w:val="false"/>
+          <w:szCs w:val="22"/>
+        </w:rPr>
+        <w:t xml:space="preserve">                     </w:t>
+      </w:r>
+      <w:r>
+        <w:rPr>
+          <w:rFonts w:eastAsia="宋体" w:cs="Times New Roman"/>
+          <w:b w:val="false"/>
+          <w:bCs w:val="false"/>
+          <w:color w:val="auto"/>
+          <w:kern w:val="0"/>
+          <w:sz w:val="20"/>
+          <w:szCs w:val="22"/>
+          <w:lang w:val="en-US" w:eastAsia="zh-CN" w:bidi="ar-SA"/>
+        </w:rPr>
+        <w:t>Jan</w:t>
+      </w:r>
+      <w:r>
+        <w:rPr>
+          <w:rFonts w:eastAsia="宋体" w:cs="Times New Roman"/>
+          <w:b w:val="false"/>
+          <w:bCs w:val="false"/>
+          <w:color w:val="auto"/>
+          <w:kern w:val="0"/>
+          <w:sz w:val="20"/>
+          <w:szCs w:val="22"/>
+          <w:lang w:val="en-US" w:eastAsia="zh-CN" w:bidi="ar-SA"/>
+        </w:rPr>
+        <w:t xml:space="preserve"> 2021 –</w:t>
+      </w:r>
+      <w:r>
+        <w:rPr>
+          <w:b w:val="false"/>
+          <w:bCs w:val="false"/>
+          <w:szCs w:val="22"/>
+        </w:rPr>
+        <w:t xml:space="preserve"> </w:t>
+      </w:r>
+      <w:r>
+        <w:rPr>
+          <w:rFonts w:eastAsia="宋体" w:cs="Times New Roman"/>
+          <w:b w:val="false"/>
+          <w:bCs w:val="false"/>
+          <w:color w:val="auto"/>
+          <w:kern w:val="0"/>
+          <w:sz w:val="20"/>
+          <w:szCs w:val="22"/>
+          <w:lang w:val="en-US" w:eastAsia="zh-CN" w:bidi="ar-SA"/>
+        </w:rPr>
+        <w:t>Present</w:t>
+      </w:r>
+    </w:p>
+    <w:p>
+      <w:pPr>
+        <w:pStyle w:val="Normal"/>
+        <w:widowControl w:val="false"/>
+        <w:spacing w:before="80" w:after="0"/>
+        <w:rPr/>
+      </w:pPr>
+      <w:r>
+        <w:rPr>
+          <w:rFonts w:eastAsia="宋体" w:cs="Times New Roman"/>
+          <w:b/>
+          <w:bCs/>
+          <w:color w:val="auto"/>
+          <w:kern w:val="0"/>
+          <w:sz w:val="20"/>
+          <w:szCs w:val="22"/>
+          <w:lang w:val="en-US" w:eastAsia="zh-CN" w:bidi="ar-SA"/>
+        </w:rPr>
+        <w:t>A</w:t>
+      </w:r>
+      <w:r>
+        <w:rPr>
+          <w:rFonts w:eastAsia="宋体" w:cs="Times New Roman"/>
+          <w:b/>
+          <w:bCs/>
+          <w:color w:val="auto"/>
+          <w:kern w:val="0"/>
+          <w:sz w:val="20"/>
+          <w:szCs w:val="22"/>
+          <w:lang w:val="en-US" w:eastAsia="zh-CN" w:bidi="ar-SA"/>
+        </w:rPr>
+        <w:t>dvisor: Prof. Ziv Bar-Joseph &amp; Prof. Carl Kingsford, Computational Biology Department, School of Computer Science, Carnegie Mellon University</w:t>
+      </w:r>
+    </w:p>
+    <w:p>
+      <w:pPr>
+        <w:pStyle w:val="Normal"/>
+        <w:widowControl w:val="false"/>
+        <w:numPr>
+          <w:ilvl w:val="0"/>
+          <w:numId w:val="1"/>
+        </w:numPr>
+        <w:spacing w:lineRule="exact" w:line="240" w:before="80" w:after="0"/>
+        <w:jc w:val="both"/>
+        <w:rPr/>
+      </w:pPr>
+      <w:r>
+        <w:rPr>
+          <w:rFonts w:eastAsia="宋体" w:cs="Times New Roman"/>
+          <w:b w:val="false"/>
+          <w:bCs w:val="false"/>
+          <w:color w:val="auto"/>
+          <w:kern w:val="0"/>
+          <w:sz w:val="20"/>
+          <w:szCs w:val="20"/>
+          <w:lang w:val="en-US" w:eastAsia="zh-CN" w:bidi="ar-SA"/>
+        </w:rPr>
+        <w:t>Developed a hybrid model that combine</w:t>
+      </w:r>
+      <w:r>
+        <w:rPr>
+          <w:b w:val="false"/>
+          <w:bCs w:val="false"/>
+        </w:rPr>
+        <w:t xml:space="preserve"> non-homogeneous </w:t>
+      </w:r>
+      <w:r>
+        <w:rPr>
+          <w:b w:val="false"/>
+          <w:bCs w:val="false"/>
+        </w:rPr>
+        <w:t>H</w:t>
+      </w:r>
+      <w:r>
+        <w:rPr>
+          <w:b w:val="false"/>
+          <w:bCs w:val="false"/>
+        </w:rPr>
+        <w:t xml:space="preserve">idden </w:t>
+      </w:r>
+      <w:r>
+        <w:rPr>
+          <w:b w:val="false"/>
+          <w:bCs w:val="false"/>
+        </w:rPr>
+        <w:t>M</w:t>
+      </w:r>
+      <w:r>
+        <w:rPr>
+          <w:b w:val="false"/>
+          <w:bCs w:val="false"/>
+        </w:rPr>
+        <w:t xml:space="preserve">arkov </w:t>
+      </w:r>
+      <w:r>
+        <w:rPr>
+          <w:b w:val="false"/>
+          <w:bCs w:val="false"/>
+        </w:rPr>
+        <w:t>M</w:t>
+      </w:r>
+      <w:r>
+        <w:rPr>
+          <w:b w:val="false"/>
+          <w:bCs w:val="false"/>
+        </w:rPr>
+        <w:t xml:space="preserve">odel </w:t>
+      </w:r>
+      <w:r>
+        <w:rPr>
+          <w:b w:val="false"/>
+          <w:bCs w:val="false"/>
+        </w:rPr>
+        <w:t>(NHMM)</w:t>
+      </w:r>
+      <w:r>
+        <w:rPr>
+          <w:b w:val="false"/>
+          <w:bCs w:val="false"/>
+        </w:rPr>
+        <w:t xml:space="preserve"> </w:t>
+      </w:r>
+      <w:r>
+        <w:rPr>
+          <w:b w:val="false"/>
+          <w:bCs w:val="false"/>
+        </w:rPr>
+        <w:t xml:space="preserve">and Convolutional-Recurrent Neural Network (CRNN) </w:t>
+      </w:r>
+      <w:r>
+        <w:rPr>
+          <w:b w:val="false"/>
+          <w:bCs w:val="false"/>
+        </w:rPr>
+        <w:t xml:space="preserve">to do </w:t>
+      </w:r>
+      <w:r>
+        <w:rPr>
+          <w:b w:val="false"/>
+          <w:bCs w:val="false"/>
+        </w:rPr>
+        <w:t>unsurpervised training on ONT sequencing signal to detect m6A modification in RNA.</w:t>
       </w:r>
     </w:p>
     <w:p>
@@ -158,10 +414,15 @@
       </w:r>
       <w:r>
         <w:rPr>
+          <w:rFonts w:eastAsia="宋体" w:cs="Times New Roman"/>
           <w:bCs/>
+          <w:color w:val="auto"/>
+          <w:kern w:val="0"/>
+          <w:sz w:val="20"/>
           <w:szCs w:val="22"/>
-        </w:rPr>
-        <w:t>Sep</w:t>
+          <w:lang w:val="en-US" w:eastAsia="zh-CN" w:bidi="ar-SA"/>
+        </w:rPr>
+        <w:t>Aug</w:t>
       </w:r>
       <w:r>
         <w:rPr>
@@ -172,7 +433,11 @@
       </w:r>
       <w:r>
         <w:rPr/>
-        <w:t>2019 - Feb 2021</w:t>
+        <w:t>2019 - Feb 202</w:t>
+      </w:r>
+      <w:r>
+        <w:rPr/>
+        <w:t>2</w:t>
       </w:r>
     </w:p>
     <w:p>
@@ -207,8 +472,119 @@
         <w:rPr/>
       </w:pPr>
       <w:r>
-        <w:rPr/>
-        <w:t>Developed a dimensional reduction tool for profiling gene expression.</w:t>
+        <w:rPr>
+          <w:b w:val="false"/>
+          <w:bCs w:val="false"/>
+        </w:rPr>
+        <w:t xml:space="preserve">Developed a </w:t>
+      </w:r>
+      <w:r>
+        <w:rPr>
+          <w:b w:val="false"/>
+          <w:bCs w:val="false"/>
+        </w:rPr>
+        <w:t xml:space="preserve">Gaussian-Multinomial mixture </w:t>
+      </w:r>
+      <w:r>
+        <w:rPr>
+          <w:b w:val="false"/>
+          <w:bCs w:val="false"/>
+        </w:rPr>
+        <w:t xml:space="preserve">probabilistic </w:t>
+      </w:r>
+      <w:r>
+        <w:rPr>
+          <w:rFonts w:eastAsia="宋体"/>
+          <w:b w:val="false"/>
+          <w:bCs w:val="false"/>
+          <w:szCs w:val="20"/>
+        </w:rPr>
+        <w:t>g</w:t>
+      </w:r>
+      <w:r>
+        <w:rPr>
+          <w:b w:val="false"/>
+          <w:bCs w:val="false"/>
+        </w:rPr>
+        <w:t xml:space="preserve">raphical model to clustering the cell from </w:t>
+      </w:r>
+      <w:r>
+        <w:rPr>
+          <w:rFonts w:eastAsia="宋体" w:cs="Times New Roman"/>
+          <w:b w:val="false"/>
+          <w:bCs w:val="false"/>
+          <w:color w:val="auto"/>
+          <w:kern w:val="0"/>
+          <w:sz w:val="20"/>
+          <w:szCs w:val="20"/>
+          <w:lang w:val="en-US" w:eastAsia="zh-CN" w:bidi="ar-SA"/>
+        </w:rPr>
+        <w:t xml:space="preserve">single-molecule </w:t>
+      </w:r>
+      <w:r>
+        <w:rPr>
+          <w:rFonts w:eastAsia="宋体" w:cs="Times New Roman"/>
+          <w:b w:val="false"/>
+          <w:bCs w:val="false"/>
+          <w:i w:val="false"/>
+          <w:caps w:val="false"/>
+          <w:smallCaps w:val="false"/>
+          <w:color w:val="auto"/>
+          <w:spacing w:val="0"/>
+          <w:kern w:val="0"/>
+          <w:sz w:val="20"/>
+          <w:szCs w:val="20"/>
+          <w:lang w:val="en-US" w:eastAsia="zh-CN" w:bidi="ar-SA"/>
+        </w:rPr>
+        <w:t xml:space="preserve">Fluorescence in situ hybridization (FISH) </w:t>
+      </w:r>
+      <w:r>
+        <w:rPr>
+          <w:b w:val="false"/>
+          <w:bCs w:val="false"/>
+        </w:rPr>
+        <w:t>data  (</w:t>
+      </w:r>
+      <w:r>
+        <w:rPr>
+          <w:rFonts w:eastAsia="宋体" w:cs="Times New Roman"/>
+          <w:b w:val="false"/>
+          <w:bCs w:val="false"/>
+          <w:color w:val="auto"/>
+          <w:kern w:val="0"/>
+          <w:sz w:val="20"/>
+          <w:szCs w:val="20"/>
+          <w:lang w:val="en-US" w:eastAsia="zh-CN" w:bidi="ar-SA"/>
+        </w:rPr>
+        <w:t>Project</w:t>
+      </w:r>
+      <w:r>
+        <w:rPr>
+          <w:b w:val="false"/>
+          <w:bCs w:val="false"/>
+        </w:rPr>
+        <w:t xml:space="preserve"> page: </w:t>
+      </w:r>
+      <w:hyperlink r:id="rId4">
+        <w:r>
+          <w:rPr>
+            <w:rStyle w:val="InternetLink"/>
+            <w:rFonts w:eastAsia="宋体"/>
+            <w:b w:val="false"/>
+            <w:bCs w:val="false"/>
+            <w:color w:val="0563C1"/>
+            <w:szCs w:val="20"/>
+            <w:u w:val="single"/>
+          </w:rPr>
+          <w:t>https://github.com/haotianteng/FICT</w:t>
+        </w:r>
+      </w:hyperlink>
+      <w:r>
+        <w:rPr>
+          <w:b w:val="false"/>
+          <w:bCs w:val="false"/>
+        </w:rPr>
+        <w:t>).</w:t>
       </w:r>
     </w:p>
     <w:p>
@@ -217,16 +593,45 @@
         <w:widowControl w:val="false"/>
         <w:numPr>
           <w:ilvl w:val="0"/>
-          <w:numId w:val="0"/>
+          <w:numId w:val="1"/>
         </w:numPr>
         <w:spacing w:lineRule="exact" w:line="240" w:before="80" w:after="0"/>
-        <w:ind w:left="420" w:hanging="0"/>
-        <w:jc w:val="both"/>
-        <w:rPr/>
-      </w:pPr>
-      <w:r>
-        <w:rPr/>
-        <w:t xml:space="preserve">(Program page: </w:t>
+        <w:jc w:val="both"/>
+        <w:rPr/>
+      </w:pPr>
+      <w:r>
+        <w:rPr/>
+        <w:t>Developed a</w:t>
+      </w:r>
+      <w:r>
+        <w:rPr>
+          <w:rFonts w:eastAsia="宋体" w:cs="Times New Roman"/>
+          <w:color w:val="auto"/>
+          <w:kern w:val="0"/>
+          <w:sz w:val="20"/>
+          <w:szCs w:val="20"/>
+          <w:lang w:val="en-US" w:eastAsia="zh-CN" w:bidi="ar-SA"/>
+        </w:rPr>
+        <w:t xml:space="preserve"> denoise auto-encoder </w:t>
+      </w:r>
+      <w:r>
+        <w:rPr/>
+        <w:t>for profiling gene expression. (</w:t>
+      </w:r>
+      <w:r>
+        <w:rPr>
+          <w:rFonts w:eastAsia="宋体" w:cs="Times New Roman"/>
+          <w:color w:val="auto"/>
+          <w:kern w:val="0"/>
+          <w:sz w:val="20"/>
+          <w:szCs w:val="20"/>
+          <w:lang w:val="en-US" w:eastAsia="zh-CN" w:bidi="ar-SA"/>
+        </w:rPr>
+        <w:t>Project</w:t>
+      </w:r>
+      <w:r>
+        <w:rPr/>
+        <w:t xml:space="preserve"> page: </w:t>
       </w:r>
       <w:hyperlink r:id="rId5">
         <w:r>
@@ -259,64 +664,62 @@
       </w:pPr>
       <w:r>
         <w:rPr/>
-        <w:t xml:space="preserve">Developed a probabilistic </w:t>
+        <w:t>Produce a</w:t>
+      </w:r>
+      <w:r>
+        <w:rPr/>
+        <w:t xml:space="preserve"> </w:t>
+      </w:r>
+      <w:r>
+        <w:rPr/>
+        <w:t xml:space="preserve">simulation pipeline </w:t>
+      </w:r>
+      <w:r>
+        <w:rPr/>
+        <w:t xml:space="preserve">based on </w:t>
+      </w:r>
+      <w:r>
+        <w:rPr>
+          <w:rFonts w:eastAsia="宋体" w:cs="Times New Roman"/>
+          <w:color w:val="auto"/>
+          <w:kern w:val="0"/>
+          <w:sz w:val="20"/>
+          <w:szCs w:val="20"/>
+          <w:lang w:val="en-US" w:eastAsia="zh-CN" w:bidi="ar-SA"/>
+        </w:rPr>
+        <w:t xml:space="preserve">Metropolis-Hasting to validate </w:t>
+      </w:r>
+      <w:r>
+        <w:rPr/>
+        <w:t>the spatial transcriptomics clustering tools and benchmark&amp;visualiz</w:t>
       </w:r>
       <w:r>
         <w:rPr>
           <w:rFonts w:eastAsia="宋体"/>
           <w:szCs w:val="20"/>
         </w:rPr>
-        <w:t>g</w:t>
-      </w:r>
-      <w:r>
-        <w:rPr/>
-        <w:t xml:space="preserve">raphical model to clustering the cell from real-world single-cell spatial gene expression data (Program page: </w:t>
+        <w:t>e</w:t>
+      </w:r>
+      <w:r>
+        <w:rPr/>
+        <w:t xml:space="preserve"> the clustering result. (</w:t>
+      </w:r>
+      <w:r>
+        <w:rPr>
+          <w:rFonts w:eastAsia="宋体" w:cs="Times New Roman"/>
+          <w:color w:val="auto"/>
+          <w:kern w:val="0"/>
+          <w:sz w:val="20"/>
+          <w:szCs w:val="20"/>
+          <w:lang w:val="en-US" w:eastAsia="zh-CN" w:bidi="ar-SA"/>
+        </w:rPr>
+        <w:t>Project</w:t>
+      </w:r>
+      <w:r>
+        <w:rPr/>
+        <w:t xml:space="preserve"> page: </w:t>
       </w:r>
       <w:hyperlink r:id="rId6">
-        <w:r>
-          <w:rPr>
-            <w:rStyle w:val="InternetLink"/>
-            <w:rFonts w:eastAsia="宋体"/>
-            <w:color w:val="0563C1"/>
-            <w:szCs w:val="20"/>
-            <w:u w:val="single"/>
-          </w:rPr>
-          <w:t>https://github.com/haotianteng/FICT</w:t>
-        </w:r>
-      </w:hyperlink>
-      <w:r>
-        <w:rPr/>
-        <w:t>).</w:t>
-      </w:r>
-    </w:p>
-    <w:p>
-      <w:pPr>
-        <w:pStyle w:val="Normal"/>
-        <w:widowControl w:val="false"/>
-        <w:numPr>
-          <w:ilvl w:val="0"/>
-          <w:numId w:val="1"/>
-        </w:numPr>
-        <w:spacing w:lineRule="exact" w:line="240" w:before="80" w:after="0"/>
-        <w:jc w:val="both"/>
-        <w:rPr/>
-      </w:pPr>
-      <w:r>
-        <w:rPr/>
-        <w:t>Produce a simulation pipeline for validating the spatial transcriptomics clustering tools and benchmark&amp;visualiz</w:t>
-      </w:r>
-      <w:r>
-        <w:rPr>
-          <w:rFonts w:eastAsia="宋体"/>
-          <w:szCs w:val="20"/>
-        </w:rPr>
-        <w:t>e</w:t>
-      </w:r>
-      <w:r>
-        <w:rPr/>
-        <w:t xml:space="preserve"> the clustering result. (Program page: </w:t>
-      </w:r>
-      <w:hyperlink r:id="rId7">
         <w:r>
           <w:rPr>
             <w:rStyle w:val="InternetLink"/>
@@ -337,23 +740,6 @@
       <w:pPr>
         <w:pStyle w:val="Normal"/>
         <w:widowControl w:val="false"/>
-        <w:numPr>
-          <w:ilvl w:val="0"/>
-          <w:numId w:val="1"/>
-        </w:numPr>
-        <w:spacing w:lineRule="exact" w:line="240" w:before="80" w:after="0"/>
-        <w:jc w:val="both"/>
-        <w:rPr/>
-      </w:pPr>
-      <w:r>
-        <w:rPr/>
-        <w:t>Conduct differential gene expression analysis and GO term annotation.</w:t>
-      </w:r>
-    </w:p>
-    <w:p>
-      <w:pPr>
-        <w:pStyle w:val="Normal"/>
-        <w:widowControl w:val="false"/>
         <w:spacing w:lineRule="exact" w:line="240" w:before="80" w:after="0"/>
         <w:jc w:val="both"/>
         <w:rPr/>
@@ -448,9 +834,24 @@
       </w:pPr>
       <w:r>
         <w:rPr/>
-        <w:t xml:space="preserve">(Program page: </w:t>
-      </w:r>
-      <w:hyperlink r:id="rId8">
+        <w:t>(</w:t>
+      </w:r>
+      <w:r>
+        <w:rPr>
+          <w:rFonts w:eastAsia="宋体" w:cs="Times New Roman"/>
+          <w:color w:val="auto"/>
+          <w:kern w:val="0"/>
+          <w:sz w:val="20"/>
+          <w:szCs w:val="20"/>
+          <w:lang w:val="en-US" w:eastAsia="zh-CN" w:bidi="ar-SA"/>
+        </w:rPr>
+        <w:t>Project</w:t>
+      </w:r>
+      <w:r>
+        <w:rPr/>
+        <w:t xml:space="preserve"> page: </w:t>
+      </w:r>
+      <w:hyperlink r:id="rId7">
         <w:r>
           <w:rPr>
             <w:rStyle w:val="InternetLink"/>
@@ -501,9 +902,24 @@
       </w:r>
       <w:r>
         <w:rPr/>
-        <w:t xml:space="preserve"> to identify the polyA region in the Nanopore RNA sequencing platform. (Program page: </w:t>
-      </w:r>
-      <w:hyperlink r:id="rId9">
+        <w:t xml:space="preserve"> to identify the polyA region in the Nanopore RNA sequencing platform.   (</w:t>
+      </w:r>
+      <w:r>
+        <w:rPr>
+          <w:rFonts w:eastAsia="宋体" w:cs="Times New Roman"/>
+          <w:color w:val="auto"/>
+          <w:kern w:val="0"/>
+          <w:sz w:val="20"/>
+          <w:szCs w:val="20"/>
+          <w:lang w:val="en-US" w:eastAsia="zh-CN" w:bidi="ar-SA"/>
+        </w:rPr>
+        <w:t>Project</w:t>
+      </w:r>
+      <w:r>
+        <w:rPr/>
+        <w:t xml:space="preserve"> page: </w:t>
+      </w:r>
+      <w:hyperlink r:id="rId8">
         <w:r>
           <w:rPr>
             <w:rStyle w:val="InternetLink"/>
@@ -672,22 +1088,14 @@
         <w:rPr>
           <w:b/>
         </w:rPr>
-        <w:t>Bioinformatics Engineer</w:t>
-      </w:r>
-    </w:p>
-    <w:p>
-      <w:pPr>
-        <w:pStyle w:val="Normal"/>
-        <w:widowControl w:val="false"/>
-        <w:tabs>
-          <w:tab w:val="clear" w:pos="420"/>
-          <w:tab w:val="left" w:pos="0" w:leader="none"/>
-          <w:tab w:val="right" w:pos="10466" w:leader="none"/>
-        </w:tabs>
-        <w:spacing w:lineRule="exact" w:line="240"/>
-        <w:jc w:val="both"/>
-        <w:rPr/>
-      </w:pPr>
+        <w:t xml:space="preserve">Bioinformatics Engineer </w:t>
+      </w:r>
+      <w:r>
+        <w:rPr>
+          <w:b/>
+        </w:rPr>
+        <w:t xml:space="preserve">@ </w:t>
+      </w:r>
       <w:r>
         <w:rPr>
           <w:b/>
@@ -851,7 +1259,67 @@
           <w:sz w:val="20"/>
           <w:szCs w:val="20"/>
         </w:rPr>
-        <w:t>, Yuan, Y., &amp; Bar-Joseph, Z. (2021). Clustering Spatial Transcriptomics Data. (in press) Bioinformatics.</w:t>
+        <w:t xml:space="preserve">, Yuan, Y., &amp; Bar-Joseph, Z. (2021). Clustering Spatial Transcriptomics Data. </w:t>
+      </w:r>
+      <w:r>
+        <w:rPr>
+          <w:rFonts w:eastAsia="宋体" w:cs="Times New Roman" w:ascii="Times New Roman" w:hAnsi="Times New Roman"/>
+          <w:b w:val="false"/>
+          <w:i/>
+          <w:color w:val="auto"/>
+          <w:spacing w:val="0"/>
+          <w:kern w:val="0"/>
+          <w:sz w:val="20"/>
+          <w:szCs w:val="20"/>
+          <w:lang w:val="en-US" w:eastAsia="zh-CN" w:bidi="ar-SA"/>
+        </w:rPr>
+        <w:t>Bioinformatics</w:t>
+      </w:r>
+      <w:r>
+        <w:rPr>
+          <w:rFonts w:eastAsia="宋体" w:cs="Times New Roman" w:ascii="Times New Roman" w:hAnsi="Times New Roman"/>
+          <w:b w:val="false"/>
+          <w:i w:val="false"/>
+          <w:caps w:val="false"/>
+          <w:smallCaps w:val="false"/>
+          <w:color w:val="auto"/>
+          <w:spacing w:val="0"/>
+          <w:kern w:val="0"/>
+          <w:sz w:val="20"/>
+          <w:szCs w:val="20"/>
+          <w:lang w:val="en-US" w:eastAsia="zh-CN" w:bidi="ar-SA"/>
+        </w:rPr>
+        <w:t>, </w:t>
+      </w:r>
+      <w:r>
+        <w:rPr>
+          <w:rFonts w:eastAsia="宋体" w:cs="Times New Roman" w:ascii="Times New Roman" w:hAnsi="Times New Roman"/>
+          <w:b w:val="false"/>
+          <w:i/>
+          <w:color w:val="auto"/>
+          <w:spacing w:val="0"/>
+          <w:kern w:val="0"/>
+          <w:sz w:val="20"/>
+          <w:szCs w:val="20"/>
+          <w:lang w:val="en-US" w:eastAsia="zh-CN" w:bidi="ar-SA"/>
+        </w:rPr>
+        <w:t>38</w:t>
+      </w:r>
+      <w:r>
+        <w:rPr>
+          <w:rFonts w:eastAsia="宋体" w:cs="Times New Roman" w:ascii="Times New Roman" w:hAnsi="Times New Roman"/>
+          <w:b w:val="false"/>
+          <w:i w:val="false"/>
+          <w:caps w:val="false"/>
+          <w:smallCaps w:val="false"/>
+          <w:color w:val="auto"/>
+          <w:spacing w:val="0"/>
+          <w:kern w:val="0"/>
+          <w:sz w:val="20"/>
+          <w:szCs w:val="20"/>
+          <w:lang w:val="en-US" w:eastAsia="zh-CN" w:bidi="ar-SA"/>
+        </w:rPr>
+        <w:t>(4), 997-1004.</w:t>
       </w:r>
     </w:p>
     <w:p>
@@ -1221,25 +1689,13 @@
         <w:rPr>
           <w:spacing w:val="-4"/>
         </w:rPr>
-        <w:t>Core Courses: Computational Genomics 02-710, Machine Learning 10-701, Deep Reinforcement Learning 10-703, Probabilistic Graphical Models 10-708, Convex Optimization 10-725</w:t>
-      </w:r>
-    </w:p>
-    <w:p>
-      <w:pPr>
-        <w:pStyle w:val="Normal"/>
-        <w:widowControl w:val="false"/>
-        <w:spacing w:lineRule="exact" w:line="240"/>
-        <w:ind w:left="100" w:hanging="100"/>
-        <w:jc w:val="both"/>
-        <w:rPr>
-          <w:b/>
-          <w:b/>
-        </w:rPr>
-      </w:pPr>
-      <w:r>
-        <w:rPr>
-          <w:b/>
-        </w:rPr>
+        <w:t xml:space="preserve">Core Courses: Computational Genomics 02-710, Machine Learning 10-701, Deep Reinforcement Learning 10-703, Probabilistic Graphical Models 10-708, Convex Optimization 10-725, </w:t>
+      </w:r>
+      <w:r>
+        <w:rPr>
+          <w:spacing w:val="-4"/>
+        </w:rPr>
+        <w:t>Advanced NLP 11-711</w:t>
       </w:r>
     </w:p>
     <w:p>
@@ -1280,24 +1736,6 @@
         <w:t>M.S., Bioinformatics</w:t>
         <w:tab/>
         <w:t>2016 - 2019</w:t>
-      </w:r>
-    </w:p>
-    <w:p>
-      <w:pPr>
-        <w:pStyle w:val="Normal"/>
-        <w:widowControl w:val="false"/>
-        <w:spacing w:lineRule="exact" w:line="240"/>
-        <w:ind w:left="100" w:hanging="100"/>
-        <w:jc w:val="both"/>
-        <w:rPr>
-          <w:b/>
-          <w:b/>
-        </w:rPr>
-      </w:pPr>
-      <w:r>
-        <w:rPr>
-          <w:b/>
-        </w:rPr>
       </w:r>
     </w:p>
     <w:p>

--- a/files/Resume.docx
+++ b/files/Resume.docx
@@ -139,43 +139,7 @@
           <w:szCs w:val="22"/>
           <w:lang w:val="en-US" w:eastAsia="zh-CN" w:bidi="ar-SA"/>
         </w:rPr>
-        <w:t xml:space="preserve">Detecting </w:t>
-      </w:r>
-      <w:r>
-        <w:rPr>
-          <w:rFonts w:eastAsia="宋体" w:cs="Times New Roman"/>
-          <w:b/>
-          <w:color w:val="auto"/>
-          <w:kern w:val="0"/>
-          <w:sz w:val="20"/>
-          <w:szCs w:val="22"/>
-          <w:lang w:val="en-US" w:eastAsia="zh-CN" w:bidi="ar-SA"/>
-        </w:rPr>
-        <w:t xml:space="preserve">m6A modification in RNA using </w:t>
-      </w:r>
-      <w:r>
-        <w:rPr>
-          <w:rFonts w:eastAsia="宋体" w:cs="Times New Roman"/>
-          <w:b/>
-          <w:color w:val="auto"/>
-          <w:kern w:val="0"/>
-          <w:sz w:val="20"/>
-          <w:szCs w:val="22"/>
-          <w:lang w:val="en-US" w:eastAsia="zh-CN" w:bidi="ar-SA"/>
-        </w:rPr>
-        <w:t>long read</w:t>
-      </w:r>
-      <w:r>
-        <w:rPr>
-          <w:rFonts w:eastAsia="宋体" w:cs="Times New Roman"/>
-          <w:b/>
-          <w:color w:val="auto"/>
-          <w:kern w:val="0"/>
-          <w:sz w:val="20"/>
-          <w:szCs w:val="22"/>
-          <w:lang w:val="en-US" w:eastAsia="zh-CN" w:bidi="ar-SA"/>
-        </w:rPr>
-        <w:t xml:space="preserve"> sequencing</w:t>
+        <w:t>Detecting N6-methyladenosine (m6A) modification in RNA using long read sequencing</w:t>
       </w:r>
       <w:r>
         <w:rPr>
@@ -185,10 +149,7 @@
         <w:tab/>
         <w:tab/>
         <w:tab/>
-        <w:tab/>
-        <w:tab/>
-        <w:tab/>
-        <w:t xml:space="preserve">      </w:t>
+        <w:t xml:space="preserve"> </w:t>
       </w:r>
       <w:r>
         <w:rPr>
@@ -196,7 +157,7 @@
           <w:bCs w:val="false"/>
           <w:szCs w:val="22"/>
         </w:rPr>
-        <w:t xml:space="preserve">                     </w:t>
+        <w:t xml:space="preserve">          </w:t>
       </w:r>
       <w:r>
         <w:rPr>
@@ -209,7 +170,15 @@
           <w:szCs w:val="22"/>
           <w:lang w:val="en-US" w:eastAsia="zh-CN" w:bidi="ar-SA"/>
         </w:rPr>
-        <w:t>Jan</w:t>
+        <w:t>Jan 2021 –</w:t>
+      </w:r>
+      <w:r>
+        <w:rPr>
+          <w:b w:val="false"/>
+          <w:bCs w:val="false"/>
+          <w:szCs w:val="22"/>
+        </w:rPr>
+        <w:t xml:space="preserve"> </w:t>
       </w:r>
       <w:r>
         <w:rPr>
@@ -222,16 +191,42 @@
           <w:szCs w:val="22"/>
           <w:lang w:val="en-US" w:eastAsia="zh-CN" w:bidi="ar-SA"/>
         </w:rPr>
-        <w:t xml:space="preserve"> 2021 –</w:t>
-      </w:r>
-      <w:r>
-        <w:rPr>
-          <w:b w:val="false"/>
-          <w:bCs w:val="false"/>
+        <w:t>Present</w:t>
+      </w:r>
+    </w:p>
+    <w:p>
+      <w:pPr>
+        <w:pStyle w:val="Normal"/>
+        <w:widowControl w:val="false"/>
+        <w:spacing w:before="80" w:after="0"/>
+        <w:rPr/>
+      </w:pPr>
+      <w:r>
+        <w:rPr>
+          <w:rFonts w:eastAsia="宋体" w:cs="Times New Roman"/>
+          <w:b/>
+          <w:bCs/>
+          <w:color w:val="auto"/>
+          <w:kern w:val="0"/>
+          <w:sz w:val="20"/>
           <w:szCs w:val="22"/>
-        </w:rPr>
-        <w:t xml:space="preserve"> </w:t>
-      </w:r>
+          <w:lang w:val="en-US" w:eastAsia="zh-CN" w:bidi="ar-SA"/>
+        </w:rPr>
+        <w:t>Advisor: Prof. Ziv Bar-Joseph &amp; Prof. Carl Kingsford, Computational Biology Department, School of Computer Science, Carnegie Mellon University</w:t>
+      </w:r>
+    </w:p>
+    <w:p>
+      <w:pPr>
+        <w:pStyle w:val="Normal"/>
+        <w:widowControl w:val="false"/>
+        <w:numPr>
+          <w:ilvl w:val="0"/>
+          <w:numId w:val="1"/>
+        </w:numPr>
+        <w:spacing w:lineRule="exact" w:line="240" w:before="80" w:after="0"/>
+        <w:jc w:val="both"/>
+        <w:rPr/>
+      </w:pPr>
       <w:r>
         <w:rPr>
           <w:rFonts w:eastAsia="宋体" w:cs="Times New Roman"/>
@@ -240,154 +235,17 @@
           <w:color w:val="auto"/>
           <w:kern w:val="0"/>
           <w:sz w:val="20"/>
-          <w:szCs w:val="22"/>
+          <w:szCs w:val="20"/>
           <w:lang w:val="en-US" w:eastAsia="zh-CN" w:bidi="ar-SA"/>
         </w:rPr>
-        <w:t>Present</w:t>
-      </w:r>
-    </w:p>
-    <w:p>
-      <w:pPr>
-        <w:pStyle w:val="Normal"/>
-        <w:widowControl w:val="false"/>
-        <w:spacing w:before="80" w:after="0"/>
-        <w:rPr/>
-      </w:pPr>
-      <w:r>
-        <w:rPr>
-          <w:rFonts w:eastAsia="宋体" w:cs="Times New Roman"/>
-          <w:b/>
-          <w:bCs/>
-          <w:color w:val="auto"/>
-          <w:kern w:val="0"/>
-          <w:sz w:val="20"/>
-          <w:szCs w:val="22"/>
-          <w:lang w:val="en-US" w:eastAsia="zh-CN" w:bidi="ar-SA"/>
-        </w:rPr>
-        <w:t>A</w:t>
-      </w:r>
-      <w:r>
-        <w:rPr>
-          <w:rFonts w:eastAsia="宋体" w:cs="Times New Roman"/>
-          <w:b/>
-          <w:bCs/>
-          <w:color w:val="auto"/>
-          <w:kern w:val="0"/>
-          <w:sz w:val="20"/>
-          <w:szCs w:val="22"/>
-          <w:lang w:val="en-US" w:eastAsia="zh-CN" w:bidi="ar-SA"/>
-        </w:rPr>
-        <w:t>dvisor: Prof. Ziv Bar-Joseph &amp; Prof. Carl Kingsford, Computational Biology Department, School of Computer Science, Carnegie Mellon University</w:t>
-      </w:r>
-    </w:p>
-    <w:p>
-      <w:pPr>
-        <w:pStyle w:val="Normal"/>
-        <w:widowControl w:val="false"/>
-        <w:numPr>
-          <w:ilvl w:val="0"/>
-          <w:numId w:val="1"/>
-        </w:numPr>
-        <w:spacing w:lineRule="exact" w:line="240" w:before="80" w:after="0"/>
-        <w:jc w:val="both"/>
-        <w:rPr/>
-      </w:pPr>
-      <w:r>
-        <w:rPr>
-          <w:rFonts w:eastAsia="宋体" w:cs="Times New Roman"/>
+        <w:t>Developed a hybrid model that combine</w:t>
+      </w:r>
+      <w:r>
+        <w:rPr>
           <w:b w:val="false"/>
           <w:bCs w:val="false"/>
-          <w:color w:val="auto"/>
-          <w:kern w:val="0"/>
-          <w:sz w:val="20"/>
-          <w:szCs w:val="20"/>
-          <w:lang w:val="en-US" w:eastAsia="zh-CN" w:bidi="ar-SA"/>
-        </w:rPr>
-        <w:t>Developed a hybrid model that combine</w:t>
-      </w:r>
-      <w:r>
-        <w:rPr>
-          <w:b w:val="false"/>
-          <w:bCs w:val="false"/>
-        </w:rPr>
-        <w:t xml:space="preserve"> non-homogeneous </w:t>
-      </w:r>
-      <w:r>
-        <w:rPr>
-          <w:b w:val="false"/>
-          <w:bCs w:val="false"/>
-        </w:rPr>
-        <w:t>H</w:t>
-      </w:r>
-      <w:r>
-        <w:rPr>
-          <w:b w:val="false"/>
-          <w:bCs w:val="false"/>
-        </w:rPr>
-        <w:t xml:space="preserve">idden </w:t>
-      </w:r>
-      <w:r>
-        <w:rPr>
-          <w:b w:val="false"/>
-          <w:bCs w:val="false"/>
-        </w:rPr>
-        <w:t>M</w:t>
-      </w:r>
-      <w:r>
-        <w:rPr>
-          <w:b w:val="false"/>
-          <w:bCs w:val="false"/>
-        </w:rPr>
-        <w:t xml:space="preserve">arkov </w:t>
-      </w:r>
-      <w:r>
-        <w:rPr>
-          <w:b w:val="false"/>
-          <w:bCs w:val="false"/>
-        </w:rPr>
-        <w:t>M</w:t>
-      </w:r>
-      <w:r>
-        <w:rPr>
-          <w:b w:val="false"/>
-          <w:bCs w:val="false"/>
-        </w:rPr>
-        <w:t xml:space="preserve">odel </w:t>
-      </w:r>
-      <w:r>
-        <w:rPr>
-          <w:b w:val="false"/>
-          <w:bCs w:val="false"/>
-        </w:rPr>
-        <w:t>(NHMM)</w:t>
-      </w:r>
-      <w:r>
-        <w:rPr>
-          <w:b w:val="false"/>
-          <w:bCs w:val="false"/>
-        </w:rPr>
-        <w:t xml:space="preserve"> </w:t>
-      </w:r>
-      <w:r>
-        <w:rPr>
-          <w:b w:val="false"/>
-          <w:bCs w:val="false"/>
-        </w:rPr>
-        <w:t xml:space="preserve">and Convolutional-Recurrent Neural Network (CRNN) </w:t>
-      </w:r>
-      <w:r>
-        <w:rPr>
-          <w:b w:val="false"/>
-          <w:bCs w:val="false"/>
-        </w:rPr>
-        <w:t xml:space="preserve">to do </w:t>
-      </w:r>
-      <w:r>
-        <w:rPr>
-          <w:b w:val="false"/>
-          <w:bCs w:val="false"/>
-        </w:rPr>
-        <w:t>unsurpervised training on ONT sequencing signal to detect m6A modification in RNA.</w:t>
+        </w:rPr>
+        <w:t xml:space="preserve"> non-homogeneous Hidden Markov Model (NHMM) and Convolutional-Recurrent Neural Network (CRNN) to do unsurpervised training on ONT sequencing signal to detect m6A modification in RNA.</w:t>
       </w:r>
     </w:p>
     <w:p>
@@ -433,11 +291,7 @@
       </w:r>
       <w:r>
         <w:rPr/>
-        <w:t>2019 - Feb 202</w:t>
-      </w:r>
-      <w:r>
-        <w:rPr/>
-        <w:t>2</w:t>
+        <w:t>2019 - Feb 2022</w:t>
       </w:r>
     </w:p>
     <w:p>
@@ -476,21 +330,7 @@
           <w:b w:val="false"/>
           <w:bCs w:val="false"/>
         </w:rPr>
-        <w:t xml:space="preserve">Developed a </w:t>
-      </w:r>
-      <w:r>
-        <w:rPr>
-          <w:b w:val="false"/>
-          <w:bCs w:val="false"/>
-        </w:rPr>
-        <w:t xml:space="preserve">Gaussian-Multinomial mixture </w:t>
-      </w:r>
-      <w:r>
-        <w:rPr>
-          <w:b w:val="false"/>
-          <w:bCs w:val="false"/>
-        </w:rPr>
-        <w:t xml:space="preserve">probabilistic </w:t>
+        <w:t xml:space="preserve">Developed a Gaussian-Multinomial mixture probabilistic </w:t>
       </w:r>
       <w:r>
         <w:rPr>
@@ -664,19 +504,7 @@
       </w:pPr>
       <w:r>
         <w:rPr/>
-        <w:t>Produce a</w:t>
-      </w:r>
-      <w:r>
-        <w:rPr/>
-        <w:t xml:space="preserve"> </w:t>
-      </w:r>
-      <w:r>
-        <w:rPr/>
-        <w:t xml:space="preserve">simulation pipeline </w:t>
-      </w:r>
-      <w:r>
-        <w:rPr/>
-        <w:t xml:space="preserve">based on </w:t>
+        <w:t xml:space="preserve">Produce a simulation pipeline based on </w:t>
       </w:r>
       <w:r>
         <w:rPr>
@@ -1088,19 +916,7 @@
         <w:rPr>
           <w:b/>
         </w:rPr>
-        <w:t xml:space="preserve">Bioinformatics Engineer </w:t>
-      </w:r>
-      <w:r>
-        <w:rPr>
-          <w:b/>
-        </w:rPr>
-        <w:t xml:space="preserve">@ </w:t>
-      </w:r>
-      <w:r>
-        <w:rPr>
-          <w:b/>
-        </w:rPr>
-        <w:t>Novogene Europe</w:t>
+        <w:t>Bioinformatics Engineer @ Novogene Europe</w:t>
         <w:tab/>
       </w:r>
       <w:r>
@@ -1689,13 +1505,7 @@
         <w:rPr>
           <w:spacing w:val="-4"/>
         </w:rPr>
-        <w:t xml:space="preserve">Core Courses: Computational Genomics 02-710, Machine Learning 10-701, Deep Reinforcement Learning 10-703, Probabilistic Graphical Models 10-708, Convex Optimization 10-725, </w:t>
-      </w:r>
-      <w:r>
-        <w:rPr>
-          <w:spacing w:val="-4"/>
-        </w:rPr>
-        <w:t>Advanced NLP 11-711</w:t>
+        <w:t>Core Courses: Computational Genomics 02-710, Machine Learning 10-701, Deep Reinforcement Learning 10-703, Probabilistic Graphical Models 10-708, Convex Optimization 10-725, Advanced NLP 11-711</w:t>
       </w:r>
     </w:p>
     <w:p>
